--- a/How_is_the_similarity_between_Taipei_Kaohsiung_Report.docx
+++ b/How_is_the_similarity_between_Taipei_Kaohsiung_Report.docx
@@ -126,6 +126,7 @@
           <w:ilvl w:val="0"/>
           <w:numId w:val="1"/>
         </w:numPr>
+        <w:outlineLvl w:val="0"/>
         <w:rPr>
           <w:rFonts w:cstheme="minorHAnsi"/>
           <w:sz w:val="40"/>
@@ -148,6 +149,7 @@
           <w:ilvl w:val="1"/>
           <w:numId w:val="1"/>
         </w:numPr>
+        <w:outlineLvl w:val="1"/>
         <w:rPr>
           <w:rFonts w:cstheme="minorHAnsi"/>
           <w:sz w:val="40"/>
@@ -300,6 +302,7 @@
           <w:ilvl w:val="1"/>
           <w:numId w:val="1"/>
         </w:numPr>
+        <w:outlineLvl w:val="1"/>
         <w:rPr>
           <w:rFonts w:cstheme="minorHAnsi"/>
           <w:sz w:val="40"/>
@@ -436,6 +439,7 @@
           <w:ilvl w:val="1"/>
           <w:numId w:val="1"/>
         </w:numPr>
+        <w:outlineLvl w:val="1"/>
         <w:rPr>
           <w:rFonts w:cstheme="minorHAnsi"/>
           <w:sz w:val="40"/>
@@ -625,6 +629,7 @@
           <w:ilvl w:val="0"/>
           <w:numId w:val="1"/>
         </w:numPr>
+        <w:outlineLvl w:val="0"/>
         <w:rPr>
           <w:rFonts w:cstheme="minorHAnsi"/>
           <w:sz w:val="40"/>
@@ -647,6 +652,7 @@
           <w:ilvl w:val="1"/>
           <w:numId w:val="1"/>
         </w:numPr>
+        <w:outlineLvl w:val="1"/>
         <w:rPr>
           <w:rFonts w:cstheme="minorHAnsi"/>
           <w:sz w:val="40"/>
@@ -671,17 +677,69 @@
         </w:numPr>
         <w:rPr>
           <w:rFonts w:cstheme="minorHAnsi"/>
-          <w:sz w:val="40"/>
-          <w:szCs w:val="40"/>
-        </w:rPr>
-      </w:pPr>
-      <w:r>
-        <w:rPr>
-          <w:rFonts w:cstheme="minorHAnsi"/>
-          <w:sz w:val="40"/>
-          <w:szCs w:val="40"/>
-        </w:rPr>
-        <w:t>List of Taiwan boroughs</w:t>
+          <w:sz w:val="36"/>
+          <w:szCs w:val="36"/>
+        </w:rPr>
+      </w:pPr>
+      <w:r>
+        <w:rPr>
+          <w:rFonts w:cstheme="minorHAnsi"/>
+          <w:sz w:val="36"/>
+          <w:szCs w:val="36"/>
+        </w:rPr>
+        <w:t xml:space="preserve">List of Taiwan </w:t>
+      </w:r>
+      <w:r>
+        <w:rPr>
+          <w:rFonts w:cstheme="minorHAnsi"/>
+          <w:sz w:val="36"/>
+          <w:szCs w:val="36"/>
+        </w:rPr>
+        <w:t xml:space="preserve">district </w:t>
+      </w:r>
+      <w:r>
+        <w:rPr>
+          <w:rFonts w:ascii="Helvetica" w:hAnsi="Helvetica"/>
+          <w:color w:val="000000"/>
+          <w:sz w:val="33"/>
+          <w:szCs w:val="33"/>
+        </w:rPr>
+        <w:t>o</w:t>
+      </w:r>
+      <w:r>
+        <w:rPr>
+          <w:rFonts w:ascii="Helvetica" w:hAnsi="Helvetica"/>
+          <w:color w:val="000000"/>
+          <w:sz w:val="33"/>
+          <w:szCs w:val="33"/>
+        </w:rPr>
+        <w:t xml:space="preserve">verall </w:t>
+      </w:r>
+      <w:r>
+        <w:rPr>
+          <w:rFonts w:ascii="Helvetica" w:hAnsi="Helvetica"/>
+          <w:color w:val="000000"/>
+          <w:sz w:val="33"/>
+          <w:szCs w:val="33"/>
+        </w:rPr>
+        <w:t>l</w:t>
+      </w:r>
+      <w:r>
+        <w:rPr>
+          <w:rFonts w:ascii="Helvetica" w:hAnsi="Helvetica"/>
+          <w:color w:val="000000"/>
+          <w:sz w:val="33"/>
+          <w:szCs w:val="33"/>
+        </w:rPr>
+        <w:t xml:space="preserve">atitude and </w:t>
+      </w:r>
+      <w:r>
+        <w:rPr>
+          <w:rFonts w:cstheme="minorHAnsi"/>
+          <w:sz w:val="36"/>
+          <w:szCs w:val="36"/>
+        </w:rPr>
+        <w:t>longitude</w:t>
       </w:r>
     </w:p>
     <w:p>
@@ -693,33 +751,70 @@
         </w:numPr>
         <w:rPr>
           <w:rFonts w:cstheme="minorHAnsi"/>
-          <w:sz w:val="40"/>
-          <w:szCs w:val="40"/>
-        </w:rPr>
-      </w:pPr>
-      <w:r>
-        <w:rPr>
-          <w:rFonts w:cstheme="minorHAnsi"/>
-          <w:sz w:val="40"/>
-          <w:szCs w:val="40"/>
-        </w:rPr>
-        <w:t xml:space="preserve">Description: Information of Taiwan </w:t>
-      </w:r>
-      <w:r>
-        <w:rPr>
-          <w:rFonts w:cstheme="minorHAnsi"/>
-          <w:sz w:val="40"/>
-          <w:szCs w:val="40"/>
-        </w:rPr>
-        <w:t xml:space="preserve">Postal Codes from </w:t>
-      </w:r>
-      <w:r>
-        <w:rPr>
-          <w:rFonts w:cstheme="minorHAnsi"/>
-          <w:sz w:val="40"/>
-          <w:szCs w:val="40"/>
-        </w:rPr>
-        <w:t>Wikipedia</w:t>
+          <w:sz w:val="36"/>
+          <w:szCs w:val="36"/>
+        </w:rPr>
+      </w:pPr>
+      <w:r>
+        <w:rPr>
+          <w:rFonts w:cstheme="minorHAnsi"/>
+          <w:sz w:val="36"/>
+          <w:szCs w:val="36"/>
+        </w:rPr>
+        <w:t xml:space="preserve">Description: Information of </w:t>
+      </w:r>
+      <w:r>
+        <w:rPr>
+          <w:rFonts w:ascii="Helvetica" w:hAnsi="Helvetica"/>
+          <w:color w:val="000000"/>
+          <w:sz w:val="33"/>
+          <w:szCs w:val="33"/>
+        </w:rPr>
+        <w:t xml:space="preserve">Taiwan's </w:t>
+      </w:r>
+      <w:r>
+        <w:rPr>
+          <w:rFonts w:ascii="Helvetica" w:hAnsi="Helvetica"/>
+          <w:color w:val="000000"/>
+          <w:sz w:val="33"/>
+          <w:szCs w:val="33"/>
+        </w:rPr>
+        <w:t>o</w:t>
+      </w:r>
+      <w:r>
+        <w:rPr>
+          <w:rFonts w:ascii="Helvetica" w:hAnsi="Helvetica"/>
+          <w:color w:val="000000"/>
+          <w:sz w:val="33"/>
+          <w:szCs w:val="33"/>
+        </w:rPr>
+        <w:t xml:space="preserve">verall </w:t>
+      </w:r>
+      <w:r>
+        <w:rPr>
+          <w:rFonts w:ascii="Helvetica" w:hAnsi="Helvetica"/>
+          <w:color w:val="000000"/>
+          <w:sz w:val="33"/>
+          <w:szCs w:val="33"/>
+        </w:rPr>
+        <w:t>l</w:t>
+      </w:r>
+      <w:r>
+        <w:rPr>
+          <w:rFonts w:ascii="Helvetica" w:hAnsi="Helvetica"/>
+          <w:color w:val="000000"/>
+          <w:sz w:val="33"/>
+          <w:szCs w:val="33"/>
+        </w:rPr>
+        <w:t xml:space="preserve">atitude and </w:t>
+      </w:r>
+      <w:r>
+        <w:rPr>
+          <w:rFonts w:cstheme="minorHAnsi"/>
+          <w:sz w:val="36"/>
+          <w:szCs w:val="36"/>
+        </w:rPr>
+        <w:t>longitude</w:t>
       </w:r>
     </w:p>
     <w:p>
@@ -731,143 +826,35 @@
         </w:numPr>
         <w:rPr>
           <w:rFonts w:cstheme="minorHAnsi"/>
-          <w:sz w:val="40"/>
-          <w:szCs w:val="40"/>
-        </w:rPr>
-      </w:pPr>
-      <w:proofErr w:type="gramStart"/>
-      <w:r>
-        <w:rPr>
-          <w:rFonts w:cstheme="minorHAnsi"/>
-          <w:sz w:val="40"/>
-          <w:szCs w:val="40"/>
+          <w:sz w:val="36"/>
+          <w:szCs w:val="36"/>
+        </w:rPr>
+      </w:pPr>
+      <w:r>
+        <w:rPr>
+          <w:rFonts w:cstheme="minorHAnsi"/>
+          <w:sz w:val="36"/>
+          <w:szCs w:val="36"/>
         </w:rPr>
         <w:t>URL:</w:t>
       </w:r>
-      <w:r>
-        <w:rPr>
-          <w:rFonts w:cstheme="minorHAnsi"/>
-          <w:sz w:val="40"/>
-          <w:szCs w:val="40"/>
-        </w:rPr>
-        <w:t>https://en.wikipedia.org/wiki/Postal_codes_in_Taiwan</w:t>
-      </w:r>
-      <w:proofErr w:type="gramEnd"/>
-    </w:p>
-    <w:p>
-      <w:pPr>
-        <w:pStyle w:val="ListParagraph"/>
-        <w:numPr>
-          <w:ilvl w:val="2"/>
-          <w:numId w:val="1"/>
-        </w:numPr>
-        <w:rPr>
-          <w:rFonts w:cstheme="minorHAnsi"/>
-          <w:sz w:val="40"/>
-          <w:szCs w:val="40"/>
-        </w:rPr>
-      </w:pPr>
-      <w:r>
-        <w:rPr>
-          <w:rFonts w:cstheme="minorHAnsi"/>
-          <w:sz w:val="40"/>
-          <w:szCs w:val="40"/>
-        </w:rPr>
-        <w:t>Open Data Government</w:t>
-      </w:r>
-    </w:p>
-    <w:p>
-      <w:pPr>
-        <w:pStyle w:val="ListParagraph"/>
-        <w:numPr>
-          <w:ilvl w:val="0"/>
-          <w:numId w:val="2"/>
-        </w:numPr>
-        <w:rPr>
-          <w:rFonts w:cstheme="minorHAnsi"/>
-          <w:sz w:val="40"/>
-          <w:szCs w:val="40"/>
-        </w:rPr>
-      </w:pPr>
-      <w:r>
-        <w:rPr>
-          <w:rFonts w:cstheme="minorHAnsi"/>
-          <w:sz w:val="40"/>
-          <w:szCs w:val="40"/>
-        </w:rPr>
-        <w:t xml:space="preserve">Description: </w:t>
-      </w:r>
-    </w:p>
-    <w:p>
-      <w:pPr>
-        <w:pStyle w:val="ListParagraph"/>
-        <w:numPr>
-          <w:ilvl w:val="0"/>
-          <w:numId w:val="2"/>
-        </w:numPr>
-        <w:rPr>
-          <w:rFonts w:cstheme="minorHAnsi"/>
-          <w:sz w:val="40"/>
-          <w:szCs w:val="40"/>
-        </w:rPr>
-      </w:pPr>
-      <w:r>
-        <w:rPr>
-          <w:rFonts w:cstheme="minorHAnsi"/>
-          <w:sz w:val="40"/>
-          <w:szCs w:val="40"/>
-        </w:rPr>
-        <w:t xml:space="preserve">Source: </w:t>
-      </w:r>
-      <w:r>
-        <w:rPr>
-          <w:rFonts w:cstheme="minorHAnsi"/>
-          <w:sz w:val="40"/>
-          <w:szCs w:val="40"/>
-        </w:rPr>
-        <w:t>Open Data Government</w:t>
-      </w:r>
-    </w:p>
-    <w:p>
-      <w:pPr>
-        <w:pStyle w:val="ListParagraph"/>
-        <w:numPr>
-          <w:ilvl w:val="0"/>
-          <w:numId w:val="2"/>
-        </w:numPr>
-        <w:rPr>
-          <w:rFonts w:cstheme="minorHAnsi"/>
-          <w:sz w:val="40"/>
-          <w:szCs w:val="40"/>
-        </w:rPr>
-      </w:pPr>
-      <w:proofErr w:type="gramStart"/>
-      <w:r>
-        <w:rPr>
-          <w:rFonts w:cstheme="minorHAnsi"/>
-          <w:sz w:val="40"/>
-          <w:szCs w:val="40"/>
-        </w:rPr>
-        <w:t>URL :</w:t>
-      </w:r>
-      <w:proofErr w:type="gramEnd"/>
-      <w:r>
-        <w:rPr>
-          <w:rFonts w:cstheme="minorHAnsi"/>
-          <w:sz w:val="40"/>
-          <w:szCs w:val="40"/>
-        </w:rPr>
-        <w:t xml:space="preserve"> </w:t>
-      </w:r>
+    </w:p>
+    <w:p>
+      <w:pPr>
+        <w:pStyle w:val="ListParagraph"/>
+        <w:ind w:left="1944"/>
+        <w:rPr>
+          <w:rFonts w:cstheme="minorHAnsi"/>
+          <w:sz w:val="36"/>
+          <w:szCs w:val="36"/>
+        </w:rPr>
+      </w:pPr>
       <w:hyperlink r:id="rId5" w:history="1">
         <w:r>
           <w:rPr>
             <w:rStyle w:val="Hyperlink"/>
-            <w:rFonts w:cstheme="minorHAnsi"/>
-            <w:sz w:val="40"/>
-            <w:szCs w:val="40"/>
           </w:rPr>
-          <w:t>https://data.gov.tw/en</w:t>
+          <w:t>https://data.gov.tw/dataset/25489</w:t>
         </w:r>
       </w:hyperlink>
     </w:p>
@@ -880,15 +867,15 @@
         </w:numPr>
         <w:rPr>
           <w:rFonts w:cstheme="minorHAnsi"/>
-          <w:sz w:val="40"/>
-          <w:szCs w:val="40"/>
-        </w:rPr>
-      </w:pPr>
-      <w:r>
-        <w:rPr>
-          <w:rFonts w:cstheme="minorHAnsi"/>
-          <w:sz w:val="40"/>
-          <w:szCs w:val="40"/>
+          <w:sz w:val="36"/>
+          <w:szCs w:val="36"/>
+        </w:rPr>
+      </w:pPr>
+      <w:r>
+        <w:rPr>
+          <w:rFonts w:cstheme="minorHAnsi"/>
+          <w:sz w:val="36"/>
+          <w:szCs w:val="36"/>
         </w:rPr>
         <w:t>Taipei government data</w:t>
       </w:r>
@@ -902,41 +889,17 @@
         </w:numPr>
         <w:rPr>
           <w:rFonts w:cstheme="minorHAnsi"/>
-          <w:sz w:val="40"/>
-          <w:szCs w:val="40"/>
-        </w:rPr>
-      </w:pPr>
-      <w:r>
-        <w:rPr>
-          <w:rFonts w:cstheme="minorHAnsi"/>
-          <w:sz w:val="40"/>
-          <w:szCs w:val="40"/>
-        </w:rPr>
-        <w:t xml:space="preserve">Description: </w:t>
-      </w:r>
-      <w:r>
-        <w:rPr>
-          <w:rFonts w:cstheme="minorHAnsi"/>
-          <w:sz w:val="40"/>
-          <w:szCs w:val="40"/>
-        </w:rPr>
-        <w:t>Taipei</w:t>
-      </w:r>
-      <w:r>
-        <w:rPr>
-          <w:rFonts w:cstheme="minorHAnsi"/>
-          <w:sz w:val="40"/>
-          <w:szCs w:val="40"/>
-        </w:rPr>
-        <w:t xml:space="preserve"> Government</w:t>
-      </w:r>
-      <w:r>
-        <w:rPr>
-          <w:rFonts w:cstheme="minorHAnsi"/>
-          <w:sz w:val="40"/>
-          <w:szCs w:val="40"/>
-        </w:rPr>
-        <w:t xml:space="preserve"> Dataset</w:t>
+          <w:sz w:val="36"/>
+          <w:szCs w:val="36"/>
+        </w:rPr>
+      </w:pPr>
+      <w:r>
+        <w:rPr>
+          <w:rFonts w:cstheme="minorHAnsi"/>
+          <w:sz w:val="36"/>
+          <w:szCs w:val="36"/>
+        </w:rPr>
+        <w:t>Description: Taipei Government Dataset</w:t>
       </w:r>
     </w:p>
     <w:p>
@@ -947,125 +910,23 @@
           <w:numId w:val="2"/>
         </w:numPr>
         <w:rPr>
-          <w:rStyle w:val="Hyperlink"/>
-        </w:rPr>
-      </w:pPr>
-      <w:proofErr w:type="gramStart"/>
-      <w:r>
-        <w:rPr>
-          <w:rFonts w:cstheme="minorHAnsi"/>
-          <w:sz w:val="40"/>
-          <w:szCs w:val="40"/>
+          <w:rFonts w:cstheme="minorHAnsi"/>
+          <w:sz w:val="36"/>
+          <w:szCs w:val="36"/>
+        </w:rPr>
+      </w:pPr>
+      <w:r>
+        <w:rPr>
+          <w:rFonts w:cstheme="minorHAnsi"/>
+          <w:sz w:val="36"/>
+          <w:szCs w:val="36"/>
         </w:rPr>
         <w:t>URL :</w:t>
       </w:r>
-      <w:proofErr w:type="gramEnd"/>
-      <w:r>
-        <w:rPr>
-          <w:rStyle w:val="Hyperlink"/>
-          <w:rFonts w:cstheme="minorHAnsi"/>
-          <w:sz w:val="40"/>
-          <w:szCs w:val="40"/>
-        </w:rPr>
-        <w:t>https://dbas.gov.taipei/News.aspx?n=B4DB0AB5B60076A7&amp;sms=E70C3C28CFAA4239</w:t>
-      </w:r>
-    </w:p>
-    <w:p>
-      <w:pPr>
-        <w:pStyle w:val="ListParagraph"/>
-        <w:numPr>
-          <w:ilvl w:val="2"/>
-          <w:numId w:val="1"/>
-        </w:numPr>
-        <w:rPr>
-          <w:rFonts w:cstheme="minorHAnsi"/>
-          <w:sz w:val="40"/>
-          <w:szCs w:val="40"/>
-        </w:rPr>
-      </w:pPr>
-      <w:r>
-        <w:rPr>
-          <w:rFonts w:cstheme="minorHAnsi"/>
-          <w:sz w:val="40"/>
-          <w:szCs w:val="40"/>
-        </w:rPr>
-        <w:t>Kaohsiung government data</w:t>
-      </w:r>
-    </w:p>
-    <w:p>
-      <w:pPr>
-        <w:pStyle w:val="ListParagraph"/>
-        <w:numPr>
-          <w:ilvl w:val="0"/>
-          <w:numId w:val="2"/>
-        </w:numPr>
-        <w:rPr>
-          <w:rFonts w:cstheme="minorHAnsi"/>
-          <w:sz w:val="40"/>
-          <w:szCs w:val="40"/>
-        </w:rPr>
-      </w:pPr>
-      <w:r>
-        <w:rPr>
-          <w:rFonts w:cstheme="minorHAnsi"/>
-          <w:sz w:val="40"/>
-          <w:szCs w:val="40"/>
-        </w:rPr>
-        <w:t xml:space="preserve">Description: </w:t>
-      </w:r>
-      <w:r>
-        <w:rPr>
-          <w:rFonts w:cstheme="minorHAnsi"/>
-          <w:sz w:val="40"/>
-          <w:szCs w:val="40"/>
-        </w:rPr>
-        <w:t xml:space="preserve">Kaohsiung </w:t>
-      </w:r>
-      <w:r>
-        <w:rPr>
-          <w:rFonts w:cstheme="minorHAnsi"/>
-          <w:sz w:val="40"/>
-          <w:szCs w:val="40"/>
-        </w:rPr>
-        <w:t>Government</w:t>
-      </w:r>
-      <w:r>
-        <w:rPr>
-          <w:rFonts w:cstheme="minorHAnsi"/>
-          <w:sz w:val="40"/>
-          <w:szCs w:val="40"/>
-        </w:rPr>
-        <w:t xml:space="preserve"> Dataset</w:t>
-      </w:r>
-    </w:p>
-    <w:p>
-      <w:pPr>
-        <w:pStyle w:val="ListParagraph"/>
-        <w:numPr>
-          <w:ilvl w:val="0"/>
-          <w:numId w:val="2"/>
-        </w:numPr>
-        <w:rPr>
-          <w:rFonts w:cstheme="minorHAnsi"/>
-          <w:sz w:val="40"/>
-          <w:szCs w:val="40"/>
-        </w:rPr>
-      </w:pPr>
-      <w:proofErr w:type="gramStart"/>
-      <w:r>
-        <w:rPr>
-          <w:rFonts w:cstheme="minorHAnsi"/>
-          <w:sz w:val="40"/>
-          <w:szCs w:val="40"/>
-        </w:rPr>
-        <w:t>URL :</w:t>
-      </w:r>
-      <w:proofErr w:type="gramEnd"/>
-      <w:r>
-        <w:rPr>
-          <w:rFonts w:cstheme="minorHAnsi"/>
-          <w:sz w:val="40"/>
-          <w:szCs w:val="40"/>
+      <w:r>
+        <w:rPr>
+          <w:sz w:val="36"/>
+          <w:szCs w:val="36"/>
         </w:rPr>
         <w:t xml:space="preserve"> </w:t>
       </w:r>
@@ -1073,24 +934,122 @@
         <w:r>
           <w:rPr>
             <w:rStyle w:val="Hyperlink"/>
-            <w:rFonts w:cstheme="minorHAnsi"/>
-            <w:sz w:val="40"/>
-            <w:szCs w:val="40"/>
           </w:rPr>
-          <w:t>https://data.kcg.gov.tw/dataset/</w:t>
+          <w:t>https://ca.gov.taipei/News_Content.aspx?n=8693DC9620A1AABF&amp;sms=D19E9582624D83CB&amp;s=EE7D5719108F4026</w:t>
         </w:r>
       </w:hyperlink>
+      <w:r>
+        <w:rPr>
+          <w:rFonts w:cstheme="minorHAnsi"/>
+          <w:sz w:val="36"/>
+          <w:szCs w:val="36"/>
+        </w:rPr>
+        <w:t xml:space="preserve"> </w:t>
+      </w:r>
+    </w:p>
+    <w:p>
+      <w:pPr>
+        <w:pStyle w:val="ListParagraph"/>
+        <w:numPr>
+          <w:ilvl w:val="0"/>
+          <w:numId w:val="3"/>
+        </w:numPr>
+        <w:rPr>
+          <w:rFonts w:cstheme="minorHAnsi"/>
+          <w:sz w:val="36"/>
+          <w:szCs w:val="36"/>
+        </w:rPr>
+      </w:pPr>
+      <w:r>
+        <w:rPr>
+          <w:rFonts w:cstheme="minorHAnsi"/>
+          <w:sz w:val="36"/>
+          <w:szCs w:val="36"/>
+        </w:rPr>
+        <w:t>Kaohsiung government data</w:t>
+      </w:r>
+    </w:p>
+    <w:p>
+      <w:pPr>
+        <w:pStyle w:val="ListParagraph"/>
+        <w:numPr>
+          <w:ilvl w:val="2"/>
+          <w:numId w:val="3"/>
+        </w:numPr>
+        <w:rPr>
+          <w:rFonts w:cstheme="minorHAnsi"/>
+          <w:sz w:val="36"/>
+          <w:szCs w:val="36"/>
+        </w:rPr>
+      </w:pPr>
+      <w:r>
+        <w:rPr>
+          <w:rFonts w:cstheme="minorHAnsi"/>
+          <w:sz w:val="36"/>
+          <w:szCs w:val="36"/>
+        </w:rPr>
+        <w:t>Description: Kaohsiung Government Dataset</w:t>
+      </w:r>
+    </w:p>
+    <w:p>
+      <w:pPr>
+        <w:pStyle w:val="ListParagraph"/>
+        <w:numPr>
+          <w:ilvl w:val="2"/>
+          <w:numId w:val="3"/>
+        </w:numPr>
+        <w:rPr>
+          <w:rFonts w:cstheme="minorHAnsi"/>
+          <w:sz w:val="36"/>
+          <w:szCs w:val="36"/>
+        </w:rPr>
+      </w:pPr>
+      <w:proofErr w:type="gramStart"/>
+      <w:r>
+        <w:rPr>
+          <w:rFonts w:cstheme="minorHAnsi"/>
+          <w:sz w:val="36"/>
+          <w:szCs w:val="36"/>
+        </w:rPr>
+        <w:t>URL :</w:t>
+      </w:r>
+      <w:proofErr w:type="gramEnd"/>
     </w:p>
     <w:p>
       <w:pPr>
         <w:pStyle w:val="ListParagraph"/>
         <w:ind w:left="1944"/>
         <w:rPr>
-          <w:rFonts w:cstheme="minorHAnsi"/>
-          <w:sz w:val="40"/>
-          <w:szCs w:val="40"/>
-        </w:rPr>
-      </w:pPr>
+          <w:rStyle w:val="Hyperlink"/>
+        </w:rPr>
+      </w:pPr>
+      <w:hyperlink r:id="rId7" w:history="1">
+        <w:r>
+          <w:rPr>
+            <w:rStyle w:val="Hyperlink"/>
+          </w:rPr>
+          <w:t>http://cabu.kcg.gov.tw/Stat/StatRpts/StatRpt1.aspx</w:t>
+        </w:r>
+      </w:hyperlink>
+    </w:p>
+    <w:p>
+      <w:pPr>
+        <w:pStyle w:val="ListParagraph"/>
+        <w:ind w:left="1944"/>
+        <w:rPr>
+          <w:rFonts w:cstheme="minorHAnsi"/>
+          <w:sz w:val="36"/>
+          <w:szCs w:val="36"/>
+        </w:rPr>
+      </w:pPr>
+      <w:r>
+        <w:rPr>
+          <w:rFonts w:cstheme="minorHAnsi"/>
+          <w:sz w:val="36"/>
+          <w:szCs w:val="36"/>
+        </w:rPr>
+        <w:t xml:space="preserve"> </w:t>
+      </w:r>
     </w:p>
     <w:p>
       <w:pPr>
@@ -1101,15 +1060,15 @@
         </w:numPr>
         <w:rPr>
           <w:rFonts w:cstheme="minorHAnsi"/>
-          <w:sz w:val="40"/>
-          <w:szCs w:val="40"/>
-        </w:rPr>
-      </w:pPr>
-      <w:r>
-        <w:rPr>
-          <w:rFonts w:cstheme="minorHAnsi"/>
-          <w:sz w:val="40"/>
-          <w:szCs w:val="40"/>
+          <w:sz w:val="36"/>
+          <w:szCs w:val="36"/>
+        </w:rPr>
+      </w:pPr>
+      <w:r>
+        <w:rPr>
+          <w:rFonts w:cstheme="minorHAnsi"/>
+          <w:sz w:val="36"/>
+          <w:szCs w:val="36"/>
         </w:rPr>
         <w:t>Foursquare API</w:t>
       </w:r>
@@ -1123,32 +1082,24 @@
         </w:numPr>
         <w:rPr>
           <w:rFonts w:cstheme="minorHAnsi"/>
-          <w:sz w:val="40"/>
-          <w:szCs w:val="40"/>
-        </w:rPr>
-      </w:pPr>
-      <w:r>
-        <w:rPr>
-          <w:rFonts w:cstheme="minorHAnsi"/>
-          <w:sz w:val="40"/>
-          <w:szCs w:val="40"/>
-        </w:rPr>
-        <w:t xml:space="preserve">Description: </w:t>
-      </w:r>
-      <w:r>
-        <w:rPr>
-          <w:rFonts w:cstheme="minorHAnsi"/>
-          <w:sz w:val="40"/>
-          <w:szCs w:val="40"/>
-        </w:rPr>
-        <w:t xml:space="preserve">Retrieve the point of </w:t>
+          <w:sz w:val="36"/>
+          <w:szCs w:val="36"/>
+        </w:rPr>
+      </w:pPr>
+      <w:r>
+        <w:rPr>
+          <w:rFonts w:cstheme="minorHAnsi"/>
+          <w:sz w:val="36"/>
+          <w:szCs w:val="36"/>
+        </w:rPr>
+        <w:t xml:space="preserve">Description: Retrieve the point of </w:t>
       </w:r>
       <w:proofErr w:type="gramStart"/>
       <w:r>
         <w:rPr>
           <w:rFonts w:cstheme="minorHAnsi"/>
-          <w:sz w:val="40"/>
-          <w:szCs w:val="40"/>
+          <w:sz w:val="36"/>
+          <w:szCs w:val="36"/>
         </w:rPr>
         <w:t>interests</w:t>
       </w:r>
@@ -1156,8 +1107,8 @@
       <w:r>
         <w:rPr>
           <w:rFonts w:cstheme="minorHAnsi"/>
-          <w:sz w:val="40"/>
-          <w:szCs w:val="40"/>
+          <w:sz w:val="36"/>
+          <w:szCs w:val="36"/>
         </w:rPr>
         <w:t xml:space="preserve"> information.</w:t>
       </w:r>
@@ -1171,48 +1122,2279 @@
         </w:numPr>
         <w:rPr>
           <w:rFonts w:cstheme="minorHAnsi"/>
-          <w:sz w:val="40"/>
-          <w:szCs w:val="40"/>
-        </w:rPr>
-      </w:pPr>
+          <w:sz w:val="36"/>
+          <w:szCs w:val="36"/>
+        </w:rPr>
+      </w:pPr>
+      <w:r>
+        <w:rPr>
+          <w:rFonts w:cstheme="minorHAnsi"/>
+          <w:sz w:val="36"/>
+          <w:szCs w:val="36"/>
+        </w:rPr>
+        <w:t>URL:</w:t>
+      </w:r>
+    </w:p>
+    <w:p>
+      <w:pPr>
+        <w:pStyle w:val="ListParagraph"/>
+        <w:ind w:left="1944"/>
+        <w:rPr>
+          <w:rStyle w:val="Hyperlink"/>
+        </w:rPr>
+      </w:pPr>
+      <w:hyperlink r:id="rId8" w:history="1">
+        <w:r>
+          <w:rPr>
+            <w:rStyle w:val="Hyperlink"/>
+          </w:rPr>
+          <w:t>https://developer.foursquare.com/docs/api/venues/details</w:t>
+        </w:r>
+      </w:hyperlink>
+    </w:p>
+    <w:p>
+      <w:pPr>
+        <w:pStyle w:val="ListParagraph"/>
+        <w:ind w:left="1944"/>
+        <w:rPr>
+          <w:rStyle w:val="Hyperlink"/>
+        </w:rPr>
+      </w:pPr>
+    </w:p>
+    <w:p>
+      <w:pPr>
+        <w:pStyle w:val="ListParagraph"/>
+        <w:rPr>
+          <w:rFonts w:cstheme="minorHAnsi"/>
+          <w:sz w:val="40"/>
+          <w:szCs w:val="40"/>
+        </w:rPr>
+      </w:pPr>
+    </w:p>
+    <w:p>
+      <w:pPr>
+        <w:pStyle w:val="ListParagraph"/>
+        <w:numPr>
+          <w:ilvl w:val="0"/>
+          <w:numId w:val="1"/>
+        </w:numPr>
+        <w:outlineLvl w:val="0"/>
+        <w:rPr>
+          <w:rFonts w:cstheme="minorHAnsi"/>
+          <w:sz w:val="40"/>
+          <w:szCs w:val="40"/>
+        </w:rPr>
+      </w:pPr>
+      <w:r>
+        <w:rPr>
+          <w:rFonts w:cstheme="minorHAnsi"/>
+          <w:sz w:val="40"/>
+          <w:szCs w:val="40"/>
+        </w:rPr>
+        <w:t xml:space="preserve"> </w:t>
+      </w:r>
+      <w:r>
+        <w:rPr>
+          <w:rFonts w:cstheme="minorHAnsi"/>
+          <w:sz w:val="40"/>
+          <w:szCs w:val="40"/>
+        </w:rPr>
+        <w:t>Data acquisition and cleaning</w:t>
+      </w:r>
+    </w:p>
+    <w:p>
+      <w:pPr>
+        <w:pStyle w:val="ListParagraph"/>
+        <w:numPr>
+          <w:ilvl w:val="2"/>
+          <w:numId w:val="1"/>
+        </w:numPr>
+        <w:rPr>
+          <w:rFonts w:cstheme="minorHAnsi"/>
+          <w:sz w:val="36"/>
+          <w:szCs w:val="36"/>
+        </w:rPr>
+      </w:pPr>
+      <w:r>
+        <w:rPr>
+          <w:rFonts w:cstheme="minorHAnsi"/>
+          <w:sz w:val="36"/>
+          <w:szCs w:val="36"/>
+        </w:rPr>
+        <w:t>Data Source</w:t>
+      </w:r>
+    </w:p>
+    <w:p>
+      <w:pPr>
+        <w:pStyle w:val="ListParagraph"/>
+        <w:numPr>
+          <w:ilvl w:val="0"/>
+          <w:numId w:val="2"/>
+        </w:numPr>
+        <w:rPr>
+          <w:rFonts w:ascii="Helvetica" w:hAnsi="Helvetica"/>
+          <w:color w:val="000000"/>
+          <w:sz w:val="33"/>
+          <w:szCs w:val="33"/>
+        </w:rPr>
+      </w:pPr>
+      <w:r>
+        <w:rPr>
+          <w:rFonts w:cstheme="minorHAnsi"/>
+          <w:sz w:val="36"/>
+          <w:szCs w:val="36"/>
+        </w:rPr>
+        <w:t xml:space="preserve">Most data are from open information or Kaohsiung and Taipei government. Frist of all, fetch the </w:t>
+      </w:r>
+      <w:r>
+        <w:rPr>
+          <w:rFonts w:ascii="Helvetica" w:hAnsi="Helvetica"/>
+          <w:color w:val="000000"/>
+          <w:sz w:val="33"/>
+          <w:szCs w:val="33"/>
+        </w:rPr>
+        <w:t xml:space="preserve">Taiwan's </w:t>
+      </w:r>
+      <w:r>
+        <w:rPr>
+          <w:rFonts w:ascii="Helvetica" w:hAnsi="Helvetica"/>
+          <w:color w:val="000000"/>
+          <w:sz w:val="33"/>
+          <w:szCs w:val="33"/>
+        </w:rPr>
+        <w:t>o</w:t>
+      </w:r>
+      <w:r>
+        <w:rPr>
+          <w:rFonts w:ascii="Helvetica" w:hAnsi="Helvetica"/>
+          <w:color w:val="000000"/>
+          <w:sz w:val="33"/>
+          <w:szCs w:val="33"/>
+        </w:rPr>
+        <w:t xml:space="preserve">verall </w:t>
+      </w:r>
+      <w:r>
+        <w:rPr>
+          <w:rFonts w:ascii="Helvetica" w:hAnsi="Helvetica"/>
+          <w:color w:val="000000"/>
+          <w:sz w:val="33"/>
+          <w:szCs w:val="33"/>
+        </w:rPr>
+        <w:t>l</w:t>
+      </w:r>
+      <w:r>
+        <w:rPr>
+          <w:rFonts w:ascii="Helvetica" w:hAnsi="Helvetica"/>
+          <w:color w:val="000000"/>
+          <w:sz w:val="33"/>
+          <w:szCs w:val="33"/>
+        </w:rPr>
+        <w:t xml:space="preserve">atitude and </w:t>
+      </w:r>
+      <w:r>
+        <w:rPr>
+          <w:rFonts w:cstheme="minorHAnsi"/>
+          <w:sz w:val="36"/>
+          <w:szCs w:val="36"/>
+        </w:rPr>
+        <w:t>longitude</w:t>
+      </w:r>
+      <w:r>
+        <w:rPr>
+          <w:rFonts w:cstheme="minorHAnsi"/>
+          <w:sz w:val="36"/>
+          <w:szCs w:val="36"/>
+        </w:rPr>
+        <w:t>[</w:t>
+      </w:r>
+      <w:hyperlink r:id="rId9" w:history="1">
+        <w:r>
+          <w:rPr>
+            <w:rStyle w:val="Hyperlink"/>
+            <w:rFonts w:cstheme="minorHAnsi"/>
+            <w:sz w:val="36"/>
+            <w:szCs w:val="36"/>
+          </w:rPr>
+          <w:t>link</w:t>
+        </w:r>
+      </w:hyperlink>
+      <w:r>
+        <w:rPr>
+          <w:rFonts w:cstheme="minorHAnsi"/>
+          <w:sz w:val="36"/>
+          <w:szCs w:val="36"/>
+        </w:rPr>
+        <w:t>]</w:t>
+      </w:r>
+      <w:r>
+        <w:rPr>
+          <w:noProof/>
+        </w:rPr>
+        <w:t xml:space="preserve"> </w:t>
+      </w:r>
+      <w:r>
+        <w:rPr>
+          <w:noProof/>
+        </w:rPr>
+        <w:drawing>
+          <wp:inline distT="0" distB="0" distL="0" distR="0" wp14:anchorId="7AA445D2" wp14:editId="0B178081">
+            <wp:extent cx="5543550" cy="2219325"/>
+            <wp:effectExtent l="0" t="0" r="0" b="9525"/>
+            <wp:docPr id="1" name="Picture 1"/>
+            <wp:cNvGraphicFramePr>
+              <a:graphicFrameLocks xmlns:a="http://schemas.openxmlformats.org/drawingml/2006/main" noChangeAspect="1"/>
+            </wp:cNvGraphicFramePr>
+            <a:graphic xmlns:a="http://schemas.openxmlformats.org/drawingml/2006/main">
+              <a:graphicData uri="http://schemas.openxmlformats.org/drawingml/2006/picture">
+                <pic:pic xmlns:pic="http://schemas.openxmlformats.org/drawingml/2006/picture">
+                  <pic:nvPicPr>
+                    <pic:cNvPr id="1" name=""/>
+                    <pic:cNvPicPr/>
+                  </pic:nvPicPr>
+                  <pic:blipFill>
+                    <a:blip r:embed="rId10"/>
+                    <a:stretch>
+                      <a:fillRect/>
+                    </a:stretch>
+                  </pic:blipFill>
+                  <pic:spPr>
+                    <a:xfrm>
+                      <a:off x="0" y="0"/>
+                      <a:ext cx="5543550" cy="2219325"/>
+                    </a:xfrm>
+                    <a:prstGeom prst="rect">
+                      <a:avLst/>
+                    </a:prstGeom>
+                  </pic:spPr>
+                </pic:pic>
+              </a:graphicData>
+            </a:graphic>
+          </wp:inline>
+        </w:drawing>
+      </w:r>
+    </w:p>
+    <w:p>
+      <w:pPr>
+        <w:pStyle w:val="ListParagraph"/>
+        <w:numPr>
+          <w:ilvl w:val="0"/>
+          <w:numId w:val="2"/>
+        </w:numPr>
+        <w:rPr>
+          <w:rFonts w:ascii="Helvetica" w:hAnsi="Helvetica"/>
+          <w:color w:val="000000"/>
+          <w:sz w:val="33"/>
+          <w:szCs w:val="33"/>
+        </w:rPr>
+      </w:pPr>
+      <w:r>
+        <w:rPr>
+          <w:rFonts w:cstheme="minorHAnsi"/>
+          <w:sz w:val="36"/>
+          <w:szCs w:val="36"/>
+        </w:rPr>
+        <w:t>Get the CVS format of district, households, population information of Taipei[</w:t>
+      </w:r>
+      <w:hyperlink r:id="rId11" w:history="1">
+        <w:r>
+          <w:rPr>
+            <w:rStyle w:val="Hyperlink"/>
+            <w:rFonts w:cstheme="minorHAnsi"/>
+            <w:sz w:val="36"/>
+            <w:szCs w:val="36"/>
+          </w:rPr>
+          <w:t>link</w:t>
+        </w:r>
+      </w:hyperlink>
+      <w:r>
+        <w:rPr>
+          <w:rFonts w:cstheme="minorHAnsi"/>
+          <w:sz w:val="36"/>
+          <w:szCs w:val="36"/>
+        </w:rPr>
+        <w:t>].</w:t>
+      </w:r>
+      <w:r>
+        <w:rPr>
+          <w:noProof/>
+        </w:rPr>
+        <w:t xml:space="preserve"> </w:t>
+      </w:r>
+      <w:r>
+        <w:rPr>
+          <w:noProof/>
+        </w:rPr>
+        <w:drawing>
+          <wp:inline distT="0" distB="0" distL="0" distR="0" wp14:anchorId="0EBFF214" wp14:editId="746807D1">
+            <wp:extent cx="4686300" cy="1602655"/>
+            <wp:effectExtent l="0" t="0" r="0" b="0"/>
+            <wp:docPr id="4" name="Picture 4"/>
+            <wp:cNvGraphicFramePr>
+              <a:graphicFrameLocks xmlns:a="http://schemas.openxmlformats.org/drawingml/2006/main" noChangeAspect="1"/>
+            </wp:cNvGraphicFramePr>
+            <a:graphic xmlns:a="http://schemas.openxmlformats.org/drawingml/2006/main">
+              <a:graphicData uri="http://schemas.openxmlformats.org/drawingml/2006/picture">
+                <pic:pic xmlns:pic="http://schemas.openxmlformats.org/drawingml/2006/picture">
+                  <pic:nvPicPr>
+                    <pic:cNvPr id="1" name=""/>
+                    <pic:cNvPicPr/>
+                  </pic:nvPicPr>
+                  <pic:blipFill>
+                    <a:blip r:embed="rId12"/>
+                    <a:stretch>
+                      <a:fillRect/>
+                    </a:stretch>
+                  </pic:blipFill>
+                  <pic:spPr>
+                    <a:xfrm>
+                      <a:off x="0" y="0"/>
+                      <a:ext cx="4709645" cy="1610639"/>
+                    </a:xfrm>
+                    <a:prstGeom prst="rect">
+                      <a:avLst/>
+                    </a:prstGeom>
+                  </pic:spPr>
+                </pic:pic>
+              </a:graphicData>
+            </a:graphic>
+          </wp:inline>
+        </w:drawing>
+      </w:r>
+    </w:p>
+    <w:p>
+      <w:pPr>
+        <w:pStyle w:val="ListParagraph"/>
+        <w:numPr>
+          <w:ilvl w:val="0"/>
+          <w:numId w:val="2"/>
+        </w:numPr>
+        <w:rPr>
+          <w:rFonts w:cstheme="minorHAnsi"/>
+          <w:sz w:val="36"/>
+          <w:szCs w:val="36"/>
+        </w:rPr>
+      </w:pPr>
+      <w:r>
+        <w:rPr>
+          <w:rFonts w:cstheme="minorHAnsi"/>
+          <w:sz w:val="36"/>
+          <w:szCs w:val="36"/>
+        </w:rPr>
+        <w:t>Get the web site information of Kaohsiung[</w:t>
+      </w:r>
+      <w:hyperlink r:id="rId13" w:history="1">
+        <w:r>
+          <w:rPr>
+            <w:rStyle w:val="Hyperlink"/>
+            <w:rFonts w:cstheme="minorHAnsi"/>
+            <w:sz w:val="36"/>
+            <w:szCs w:val="36"/>
+          </w:rPr>
+          <w:t>link</w:t>
+        </w:r>
+      </w:hyperlink>
+      <w:r>
+        <w:rPr>
+          <w:rFonts w:cstheme="minorHAnsi"/>
+          <w:sz w:val="36"/>
+          <w:szCs w:val="36"/>
+        </w:rPr>
+        <w:t xml:space="preserve">] by using </w:t>
+      </w:r>
+      <w:proofErr w:type="spellStart"/>
+      <w:r>
+        <w:rPr>
+          <w:rFonts w:cstheme="minorHAnsi"/>
+          <w:sz w:val="36"/>
+          <w:szCs w:val="36"/>
+        </w:rPr>
+        <w:t>BeautifulSoup</w:t>
+      </w:r>
+      <w:proofErr w:type="spellEnd"/>
+      <w:r>
+        <w:rPr>
+          <w:rFonts w:cstheme="minorHAnsi"/>
+          <w:sz w:val="36"/>
+          <w:szCs w:val="36"/>
+        </w:rPr>
+        <w:t xml:space="preserve"> library.</w:t>
+      </w:r>
+    </w:p>
+    <w:p>
+      <w:pPr>
+        <w:pStyle w:val="ListParagraph"/>
+        <w:ind w:left="1944"/>
+        <w:rPr>
+          <w:rFonts w:cstheme="minorHAnsi"/>
+          <w:sz w:val="36"/>
+          <w:szCs w:val="36"/>
+        </w:rPr>
+      </w:pPr>
+      <w:r>
+        <w:rPr>
+          <w:noProof/>
+        </w:rPr>
+        <w:drawing>
+          <wp:inline distT="0" distB="0" distL="0" distR="0" wp14:anchorId="117F1E18" wp14:editId="25E12B0F">
+            <wp:extent cx="4438650" cy="1282751"/>
+            <wp:effectExtent l="0" t="0" r="0" b="0"/>
+            <wp:docPr id="3" name="Picture 3"/>
+            <wp:cNvGraphicFramePr>
+              <a:graphicFrameLocks xmlns:a="http://schemas.openxmlformats.org/drawingml/2006/main" noChangeAspect="1"/>
+            </wp:cNvGraphicFramePr>
+            <a:graphic xmlns:a="http://schemas.openxmlformats.org/drawingml/2006/main">
+              <a:graphicData uri="http://schemas.openxmlformats.org/drawingml/2006/picture">
+                <pic:pic xmlns:pic="http://schemas.openxmlformats.org/drawingml/2006/picture">
+                  <pic:nvPicPr>
+                    <pic:cNvPr id="1" name=""/>
+                    <pic:cNvPicPr/>
+                  </pic:nvPicPr>
+                  <pic:blipFill>
+                    <a:blip r:embed="rId14"/>
+                    <a:stretch>
+                      <a:fillRect/>
+                    </a:stretch>
+                  </pic:blipFill>
+                  <pic:spPr>
+                    <a:xfrm>
+                      <a:off x="0" y="0"/>
+                      <a:ext cx="4475202" cy="1293314"/>
+                    </a:xfrm>
+                    <a:prstGeom prst="rect">
+                      <a:avLst/>
+                    </a:prstGeom>
+                  </pic:spPr>
+                </pic:pic>
+              </a:graphicData>
+            </a:graphic>
+          </wp:inline>
+        </w:drawing>
+      </w:r>
+    </w:p>
+    <w:p>
+      <w:pPr>
+        <w:pStyle w:val="ListParagraph"/>
+        <w:numPr>
+          <w:ilvl w:val="2"/>
+          <w:numId w:val="1"/>
+        </w:numPr>
+        <w:rPr>
+          <w:rFonts w:cstheme="minorHAnsi"/>
+          <w:sz w:val="36"/>
+          <w:szCs w:val="36"/>
+        </w:rPr>
+      </w:pPr>
+      <w:r>
+        <w:rPr>
+          <w:rFonts w:cstheme="minorHAnsi"/>
+          <w:sz w:val="36"/>
+          <w:szCs w:val="36"/>
+        </w:rPr>
+        <w:t>Data Cleaning</w:t>
+      </w:r>
+    </w:p>
+    <w:p>
+      <w:pPr>
+        <w:pStyle w:val="ListParagraph"/>
+        <w:numPr>
+          <w:ilvl w:val="0"/>
+          <w:numId w:val="2"/>
+        </w:numPr>
+        <w:rPr>
+          <w:rFonts w:cstheme="minorHAnsi"/>
+          <w:sz w:val="36"/>
+          <w:szCs w:val="36"/>
+        </w:rPr>
+      </w:pPr>
+      <w:r>
+        <w:rPr>
+          <w:rFonts w:cstheme="minorHAnsi"/>
+          <w:sz w:val="36"/>
+          <w:szCs w:val="36"/>
+        </w:rPr>
+        <w:t xml:space="preserve">For </w:t>
+      </w:r>
+      <w:r>
+        <w:rPr>
+          <w:rFonts w:ascii="Helvetica" w:hAnsi="Helvetica"/>
+          <w:color w:val="000000"/>
+          <w:sz w:val="33"/>
+          <w:szCs w:val="33"/>
+        </w:rPr>
+        <w:t xml:space="preserve">Taiwan's </w:t>
+      </w:r>
+      <w:r>
+        <w:rPr>
+          <w:rFonts w:ascii="Helvetica" w:hAnsi="Helvetica"/>
+          <w:color w:val="000000"/>
+          <w:sz w:val="33"/>
+          <w:szCs w:val="33"/>
+        </w:rPr>
+        <w:t>o</w:t>
+      </w:r>
+      <w:r>
+        <w:rPr>
+          <w:rFonts w:ascii="Helvetica" w:hAnsi="Helvetica"/>
+          <w:color w:val="000000"/>
+          <w:sz w:val="33"/>
+          <w:szCs w:val="33"/>
+        </w:rPr>
+        <w:t xml:space="preserve">verall </w:t>
+      </w:r>
+      <w:r>
+        <w:rPr>
+          <w:rFonts w:ascii="Helvetica" w:hAnsi="Helvetica"/>
+          <w:color w:val="000000"/>
+          <w:sz w:val="33"/>
+          <w:szCs w:val="33"/>
+        </w:rPr>
+        <w:t>l</w:t>
+      </w:r>
+      <w:r>
+        <w:rPr>
+          <w:rFonts w:ascii="Helvetica" w:hAnsi="Helvetica"/>
+          <w:color w:val="000000"/>
+          <w:sz w:val="33"/>
+          <w:szCs w:val="33"/>
+        </w:rPr>
+        <w:t xml:space="preserve">atitude and </w:t>
+      </w:r>
+      <w:r>
+        <w:rPr>
+          <w:rFonts w:cstheme="minorHAnsi"/>
+          <w:sz w:val="36"/>
+          <w:szCs w:val="36"/>
+        </w:rPr>
+        <w:t>longitude</w:t>
+      </w:r>
+    </w:p>
+    <w:p>
+      <w:pPr>
+        <w:pStyle w:val="ListParagraph"/>
+        <w:numPr>
+          <w:ilvl w:val="1"/>
+          <w:numId w:val="2"/>
+        </w:numPr>
+        <w:rPr>
+          <w:rFonts w:cstheme="minorHAnsi"/>
+          <w:sz w:val="36"/>
+          <w:szCs w:val="36"/>
+        </w:rPr>
+      </w:pPr>
+      <w:r>
+        <w:rPr>
+          <w:rFonts w:cstheme="minorHAnsi"/>
+          <w:sz w:val="36"/>
+          <w:szCs w:val="36"/>
+        </w:rPr>
+        <w:t xml:space="preserve">Rename the column and only fetch the useful columns such as District, </w:t>
+      </w:r>
+      <w:r>
+        <w:rPr>
+          <w:rFonts w:ascii="Helvetica" w:hAnsi="Helvetica"/>
+          <w:color w:val="000000"/>
+          <w:sz w:val="33"/>
+          <w:szCs w:val="33"/>
+        </w:rPr>
+        <w:t>l</w:t>
+      </w:r>
+      <w:r>
+        <w:rPr>
+          <w:rFonts w:ascii="Helvetica" w:hAnsi="Helvetica"/>
+          <w:color w:val="000000"/>
+          <w:sz w:val="33"/>
+          <w:szCs w:val="33"/>
+        </w:rPr>
+        <w:t>atitude</w:t>
+      </w:r>
+      <w:r>
+        <w:rPr>
+          <w:rFonts w:ascii="Helvetica" w:hAnsi="Helvetica"/>
+          <w:color w:val="000000"/>
+          <w:sz w:val="33"/>
+          <w:szCs w:val="33"/>
+        </w:rPr>
+        <w:t xml:space="preserve"> and </w:t>
+      </w:r>
+      <w:r>
+        <w:rPr>
+          <w:rFonts w:cstheme="minorHAnsi"/>
+          <w:sz w:val="36"/>
+          <w:szCs w:val="36"/>
+        </w:rPr>
+        <w:t>longitude</w:t>
+      </w:r>
+      <w:r>
+        <w:rPr>
+          <w:rFonts w:cstheme="minorHAnsi"/>
+          <w:sz w:val="36"/>
+          <w:szCs w:val="36"/>
+        </w:rPr>
+        <w:t>.</w:t>
+      </w:r>
+    </w:p>
+    <w:p>
+      <w:pPr>
+        <w:pStyle w:val="ListParagraph"/>
+        <w:numPr>
+          <w:ilvl w:val="1"/>
+          <w:numId w:val="2"/>
+        </w:numPr>
+        <w:rPr>
+          <w:rFonts w:cstheme="minorHAnsi"/>
+          <w:sz w:val="36"/>
+          <w:szCs w:val="36"/>
+        </w:rPr>
+      </w:pPr>
+      <w:r>
+        <w:rPr>
+          <w:rFonts w:cstheme="minorHAnsi"/>
+          <w:sz w:val="36"/>
+          <w:szCs w:val="36"/>
+        </w:rPr>
+        <w:t>Fetch only the Taipei and Kaohsiung’s information.</w:t>
+      </w:r>
+    </w:p>
+    <w:p>
+      <w:pPr>
+        <w:pStyle w:val="ListParagraph"/>
+        <w:numPr>
+          <w:ilvl w:val="0"/>
+          <w:numId w:val="2"/>
+        </w:numPr>
+        <w:rPr>
+          <w:rFonts w:cstheme="minorHAnsi"/>
+          <w:sz w:val="36"/>
+          <w:szCs w:val="36"/>
+        </w:rPr>
+      </w:pPr>
+      <w:r>
+        <w:rPr>
+          <w:rFonts w:cstheme="minorHAnsi"/>
+          <w:sz w:val="36"/>
+          <w:szCs w:val="36"/>
+        </w:rPr>
+        <w:t>For Taipei information</w:t>
+      </w:r>
+    </w:p>
+    <w:p>
+      <w:pPr>
+        <w:pStyle w:val="ListParagraph"/>
+        <w:numPr>
+          <w:ilvl w:val="1"/>
+          <w:numId w:val="2"/>
+        </w:numPr>
+        <w:rPr>
+          <w:rFonts w:cstheme="minorHAnsi"/>
+          <w:sz w:val="36"/>
+          <w:szCs w:val="36"/>
+        </w:rPr>
+      </w:pPr>
+      <w:r>
+        <w:rPr>
+          <w:rFonts w:cstheme="minorHAnsi"/>
+          <w:sz w:val="36"/>
+          <w:szCs w:val="36"/>
+        </w:rPr>
+        <w:t>Rename the column and only fetch the useful columns such as District</w:t>
+      </w:r>
+      <w:r>
+        <w:rPr>
+          <w:rFonts w:cstheme="minorHAnsi"/>
+          <w:sz w:val="36"/>
+          <w:szCs w:val="36"/>
+        </w:rPr>
+        <w:t xml:space="preserve">, </w:t>
+      </w:r>
+      <w:proofErr w:type="spellStart"/>
+      <w:r>
+        <w:rPr>
+          <w:rFonts w:cstheme="minorHAnsi"/>
+          <w:sz w:val="36"/>
+          <w:szCs w:val="36"/>
+        </w:rPr>
+        <w:t>Poulation</w:t>
+      </w:r>
+      <w:proofErr w:type="spellEnd"/>
+      <w:r>
+        <w:rPr>
+          <w:rFonts w:cstheme="minorHAnsi"/>
+          <w:sz w:val="36"/>
+          <w:szCs w:val="36"/>
+        </w:rPr>
+        <w:t>, Male and Female.</w:t>
+      </w:r>
+      <w:r>
+        <w:rPr>
+          <w:noProof/>
+        </w:rPr>
+        <w:t xml:space="preserve"> </w:t>
+      </w:r>
+      <w:r>
+        <w:rPr>
+          <w:noProof/>
+        </w:rPr>
+        <w:drawing>
+          <wp:inline distT="0" distB="0" distL="0" distR="0" wp14:anchorId="5C681281" wp14:editId="1F9AC702">
+            <wp:extent cx="4314825" cy="1076325"/>
+            <wp:effectExtent l="0" t="0" r="9525" b="9525"/>
+            <wp:docPr id="5" name="Picture 5"/>
+            <wp:cNvGraphicFramePr>
+              <a:graphicFrameLocks xmlns:a="http://schemas.openxmlformats.org/drawingml/2006/main" noChangeAspect="1"/>
+            </wp:cNvGraphicFramePr>
+            <a:graphic xmlns:a="http://schemas.openxmlformats.org/drawingml/2006/main">
+              <a:graphicData uri="http://schemas.openxmlformats.org/drawingml/2006/picture">
+                <pic:pic xmlns:pic="http://schemas.openxmlformats.org/drawingml/2006/picture">
+                  <pic:nvPicPr>
+                    <pic:cNvPr id="1" name=""/>
+                    <pic:cNvPicPr/>
+                  </pic:nvPicPr>
+                  <pic:blipFill>
+                    <a:blip r:embed="rId15"/>
+                    <a:stretch>
+                      <a:fillRect/>
+                    </a:stretch>
+                  </pic:blipFill>
+                  <pic:spPr>
+                    <a:xfrm>
+                      <a:off x="0" y="0"/>
+                      <a:ext cx="4314825" cy="1076325"/>
+                    </a:xfrm>
+                    <a:prstGeom prst="rect">
+                      <a:avLst/>
+                    </a:prstGeom>
+                  </pic:spPr>
+                </pic:pic>
+              </a:graphicData>
+            </a:graphic>
+          </wp:inline>
+        </w:drawing>
+      </w:r>
+      <w:r>
+        <w:rPr>
+          <w:noProof/>
+        </w:rPr>
+        <w:t xml:space="preserve"> </w:t>
+      </w:r>
+    </w:p>
+    <w:p>
+      <w:pPr>
+        <w:pStyle w:val="ListParagraph"/>
+        <w:numPr>
+          <w:ilvl w:val="1"/>
+          <w:numId w:val="2"/>
+        </w:numPr>
+        <w:rPr>
+          <w:rFonts w:cstheme="minorHAnsi"/>
+          <w:sz w:val="36"/>
+          <w:szCs w:val="36"/>
+        </w:rPr>
+      </w:pPr>
+      <w:r>
+        <w:rPr>
+          <w:rFonts w:cstheme="minorHAnsi"/>
+          <w:sz w:val="36"/>
+          <w:szCs w:val="36"/>
+        </w:rPr>
+        <w:t xml:space="preserve">By checking the </w:t>
+      </w:r>
+      <w:proofErr w:type="spellStart"/>
+      <w:r>
+        <w:rPr>
+          <w:rFonts w:cstheme="minorHAnsi"/>
+          <w:sz w:val="36"/>
+          <w:szCs w:val="36"/>
+        </w:rPr>
+        <w:t>dataframe’s</w:t>
+      </w:r>
+      <w:proofErr w:type="spellEnd"/>
+      <w:r>
+        <w:rPr>
+          <w:rFonts w:cstheme="minorHAnsi"/>
+          <w:sz w:val="36"/>
+          <w:szCs w:val="36"/>
+        </w:rPr>
+        <w:t xml:space="preserve"> info. There </w:t>
+      </w:r>
       <w:proofErr w:type="gramStart"/>
       <w:r>
         <w:rPr>
           <w:rFonts w:cstheme="minorHAnsi"/>
-          <w:sz w:val="40"/>
-          <w:szCs w:val="40"/>
-        </w:rPr>
-        <w:t>URL :</w:t>
+          <w:sz w:val="36"/>
+          <w:szCs w:val="36"/>
+        </w:rPr>
+        <w:t>is</w:t>
       </w:r>
       <w:proofErr w:type="gramEnd"/>
       <w:r>
         <w:rPr>
           <w:rFonts w:cstheme="minorHAnsi"/>
-          <w:sz w:val="40"/>
-          <w:szCs w:val="40"/>
-        </w:rPr>
-        <w:t>https://developer.foursquare.com/docs/</w:t>
+          <w:sz w:val="36"/>
+          <w:szCs w:val="36"/>
+        </w:rPr>
+        <w:t xml:space="preserve"> no empty and NAN values.</w:t>
+      </w:r>
+      <w:r>
+        <w:rPr>
+          <w:noProof/>
+        </w:rPr>
+        <w:t xml:space="preserve"> </w:t>
+      </w:r>
+      <w:r>
+        <w:rPr>
+          <w:noProof/>
+        </w:rPr>
+        <w:drawing>
+          <wp:inline distT="0" distB="0" distL="0" distR="0" wp14:anchorId="409AF7F8" wp14:editId="1427C00F">
+            <wp:extent cx="3181350" cy="1733550"/>
+            <wp:effectExtent l="0" t="0" r="0" b="0"/>
+            <wp:docPr id="6" name="Picture 6"/>
+            <wp:cNvGraphicFramePr>
+              <a:graphicFrameLocks xmlns:a="http://schemas.openxmlformats.org/drawingml/2006/main" noChangeAspect="1"/>
+            </wp:cNvGraphicFramePr>
+            <a:graphic xmlns:a="http://schemas.openxmlformats.org/drawingml/2006/main">
+              <a:graphicData uri="http://schemas.openxmlformats.org/drawingml/2006/picture">
+                <pic:pic xmlns:pic="http://schemas.openxmlformats.org/drawingml/2006/picture">
+                  <pic:nvPicPr>
+                    <pic:cNvPr id="1" name=""/>
+                    <pic:cNvPicPr/>
+                  </pic:nvPicPr>
+                  <pic:blipFill>
+                    <a:blip r:embed="rId16"/>
+                    <a:stretch>
+                      <a:fillRect/>
+                    </a:stretch>
+                  </pic:blipFill>
+                  <pic:spPr>
+                    <a:xfrm>
+                      <a:off x="0" y="0"/>
+                      <a:ext cx="3181350" cy="1733550"/>
+                    </a:xfrm>
+                    <a:prstGeom prst="rect">
+                      <a:avLst/>
+                    </a:prstGeom>
+                  </pic:spPr>
+                </pic:pic>
+              </a:graphicData>
+            </a:graphic>
+          </wp:inline>
+        </w:drawing>
+      </w:r>
+    </w:p>
+    <w:p>
+      <w:pPr>
+        <w:pStyle w:val="ListParagraph"/>
+        <w:numPr>
+          <w:ilvl w:val="1"/>
+          <w:numId w:val="2"/>
+        </w:numPr>
+        <w:rPr>
+          <w:rFonts w:cstheme="minorHAnsi"/>
+          <w:sz w:val="36"/>
+          <w:szCs w:val="36"/>
+        </w:rPr>
+      </w:pPr>
+      <w:r>
+        <w:rPr>
+          <w:rFonts w:cstheme="minorHAnsi"/>
+          <w:sz w:val="36"/>
+          <w:szCs w:val="36"/>
+        </w:rPr>
+        <w:t xml:space="preserve">Merge the Taipei District’s </w:t>
+      </w:r>
+      <w:r>
+        <w:rPr>
+          <w:rFonts w:ascii="Helvetica" w:hAnsi="Helvetica"/>
+          <w:color w:val="000000"/>
+          <w:sz w:val="33"/>
+          <w:szCs w:val="33"/>
+        </w:rPr>
+        <w:t>l</w:t>
+      </w:r>
+      <w:r>
+        <w:rPr>
+          <w:rFonts w:ascii="Helvetica" w:hAnsi="Helvetica"/>
+          <w:color w:val="000000"/>
+          <w:sz w:val="33"/>
+          <w:szCs w:val="33"/>
+        </w:rPr>
+        <w:t>atitude</w:t>
+      </w:r>
+      <w:r>
+        <w:rPr>
+          <w:rFonts w:ascii="Helvetica" w:hAnsi="Helvetica"/>
+          <w:color w:val="000000"/>
+          <w:sz w:val="33"/>
+          <w:szCs w:val="33"/>
+        </w:rPr>
+        <w:t xml:space="preserve"> and </w:t>
+      </w:r>
+      <w:r>
+        <w:rPr>
+          <w:rFonts w:cstheme="minorHAnsi"/>
+          <w:sz w:val="36"/>
+          <w:szCs w:val="36"/>
+        </w:rPr>
+        <w:t>longitude</w:t>
+      </w:r>
+      <w:r>
+        <w:rPr>
+          <w:rFonts w:cstheme="minorHAnsi"/>
+          <w:sz w:val="36"/>
+          <w:szCs w:val="36"/>
+        </w:rPr>
+        <w:t xml:space="preserve"> and city information</w:t>
+      </w:r>
+    </w:p>
+    <w:p>
+      <w:pPr>
+        <w:pStyle w:val="ListParagraph"/>
+        <w:numPr>
+          <w:ilvl w:val="1"/>
+          <w:numId w:val="2"/>
+        </w:numPr>
+        <w:rPr>
+          <w:rFonts w:cstheme="minorHAnsi"/>
+          <w:sz w:val="36"/>
+          <w:szCs w:val="36"/>
+        </w:rPr>
+      </w:pPr>
+      <w:r>
+        <w:rPr>
+          <w:rFonts w:cstheme="minorHAnsi"/>
+          <w:sz w:val="36"/>
+          <w:szCs w:val="36"/>
+        </w:rPr>
+        <w:t>And add addition column ‘Area’ for one hot encoding.</w:t>
+      </w:r>
+    </w:p>
+    <w:p>
+      <w:pPr>
+        <w:pStyle w:val="ListParagraph"/>
+        <w:ind w:left="2664"/>
+        <w:rPr>
+          <w:rFonts w:cstheme="minorHAnsi"/>
+          <w:sz w:val="36"/>
+          <w:szCs w:val="36"/>
+        </w:rPr>
+      </w:pPr>
+      <w:r>
+        <w:rPr>
+          <w:noProof/>
+        </w:rPr>
+        <w:drawing>
+          <wp:inline distT="0" distB="0" distL="0" distR="0" wp14:anchorId="5A49A596" wp14:editId="42955FDE">
+            <wp:extent cx="4676775" cy="3908330"/>
+            <wp:effectExtent l="0" t="0" r="0" b="0"/>
+            <wp:docPr id="7" name="Picture 7"/>
+            <wp:cNvGraphicFramePr>
+              <a:graphicFrameLocks xmlns:a="http://schemas.openxmlformats.org/drawingml/2006/main" noChangeAspect="1"/>
+            </wp:cNvGraphicFramePr>
+            <a:graphic xmlns:a="http://schemas.openxmlformats.org/drawingml/2006/main">
+              <a:graphicData uri="http://schemas.openxmlformats.org/drawingml/2006/picture">
+                <pic:pic xmlns:pic="http://schemas.openxmlformats.org/drawingml/2006/picture">
+                  <pic:nvPicPr>
+                    <pic:cNvPr id="1" name=""/>
+                    <pic:cNvPicPr/>
+                  </pic:nvPicPr>
+                  <pic:blipFill>
+                    <a:blip r:embed="rId17"/>
+                    <a:stretch>
+                      <a:fillRect/>
+                    </a:stretch>
+                  </pic:blipFill>
+                  <pic:spPr>
+                    <a:xfrm>
+                      <a:off x="0" y="0"/>
+                      <a:ext cx="4679689" cy="3910765"/>
+                    </a:xfrm>
+                    <a:prstGeom prst="rect">
+                      <a:avLst/>
+                    </a:prstGeom>
+                  </pic:spPr>
+                </pic:pic>
+              </a:graphicData>
+            </a:graphic>
+          </wp:inline>
+        </w:drawing>
+      </w:r>
+    </w:p>
+    <w:p>
+      <w:pPr>
+        <w:pStyle w:val="ListParagraph"/>
+        <w:numPr>
+          <w:ilvl w:val="0"/>
+          <w:numId w:val="2"/>
+        </w:numPr>
+        <w:rPr>
+          <w:rFonts w:cstheme="minorHAnsi"/>
+          <w:sz w:val="36"/>
+          <w:szCs w:val="36"/>
+        </w:rPr>
+      </w:pPr>
+      <w:r>
+        <w:rPr>
+          <w:rFonts w:cstheme="minorHAnsi"/>
+          <w:sz w:val="36"/>
+          <w:szCs w:val="36"/>
+        </w:rPr>
+        <w:t>For Kaohsiung</w:t>
+      </w:r>
+    </w:p>
+    <w:p>
+      <w:pPr>
+        <w:pStyle w:val="ListParagraph"/>
+        <w:numPr>
+          <w:ilvl w:val="1"/>
+          <w:numId w:val="2"/>
+        </w:numPr>
+        <w:rPr>
+          <w:rFonts w:cstheme="minorHAnsi"/>
+          <w:sz w:val="36"/>
+          <w:szCs w:val="36"/>
+        </w:rPr>
+      </w:pPr>
+      <w:r>
+        <w:rPr>
+          <w:rFonts w:cstheme="minorHAnsi"/>
+          <w:sz w:val="36"/>
+          <w:szCs w:val="36"/>
+        </w:rPr>
+        <w:t xml:space="preserve">Retrieve the web site and set the information into </w:t>
       </w:r>
       <w:proofErr w:type="spellStart"/>
       <w:r>
         <w:rPr>
           <w:rFonts w:cstheme="minorHAnsi"/>
-          <w:sz w:val="40"/>
-          <w:szCs w:val="40"/>
-        </w:rPr>
-        <w:t>api</w:t>
+          <w:sz w:val="36"/>
+          <w:szCs w:val="36"/>
+        </w:rPr>
+        <w:t>dataframe</w:t>
       </w:r>
       <w:proofErr w:type="spellEnd"/>
       <w:r>
         <w:rPr>
           <w:rFonts w:cstheme="minorHAnsi"/>
-          <w:sz w:val="40"/>
-          <w:szCs w:val="40"/>
-        </w:rPr>
-        <w:t>/venues/details</w:t>
+          <w:sz w:val="36"/>
+          <w:szCs w:val="36"/>
+        </w:rPr>
+        <w:t>.</w:t>
+      </w:r>
+      <w:r>
+        <w:rPr>
+          <w:noProof/>
+        </w:rPr>
+        <w:t xml:space="preserve"> </w:t>
+      </w:r>
+    </w:p>
+    <w:p>
+      <w:pPr>
+        <w:pStyle w:val="ListParagraph"/>
+        <w:ind w:left="2664"/>
+        <w:rPr>
+          <w:rFonts w:cstheme="minorHAnsi"/>
+          <w:sz w:val="36"/>
+          <w:szCs w:val="36"/>
+        </w:rPr>
+      </w:pPr>
+      <w:r>
+        <w:rPr>
+          <w:noProof/>
+        </w:rPr>
+        <w:drawing>
+          <wp:inline distT="0" distB="0" distL="0" distR="0" wp14:anchorId="1F6E095A" wp14:editId="1ECFBC49">
+            <wp:extent cx="4733717" cy="3343947"/>
+            <wp:effectExtent l="0" t="0" r="0" b="8890"/>
+            <wp:docPr id="8" name="Picture 8"/>
+            <wp:cNvGraphicFramePr>
+              <a:graphicFrameLocks xmlns:a="http://schemas.openxmlformats.org/drawingml/2006/main" noChangeAspect="1"/>
+            </wp:cNvGraphicFramePr>
+            <a:graphic xmlns:a="http://schemas.openxmlformats.org/drawingml/2006/main">
+              <a:graphicData uri="http://schemas.openxmlformats.org/drawingml/2006/picture">
+                <pic:pic xmlns:pic="http://schemas.openxmlformats.org/drawingml/2006/picture">
+                  <pic:nvPicPr>
+                    <pic:cNvPr id="1" name=""/>
+                    <pic:cNvPicPr/>
+                  </pic:nvPicPr>
+                  <pic:blipFill>
+                    <a:blip r:embed="rId18"/>
+                    <a:stretch>
+                      <a:fillRect/>
+                    </a:stretch>
+                  </pic:blipFill>
+                  <pic:spPr>
+                    <a:xfrm>
+                      <a:off x="0" y="0"/>
+                      <a:ext cx="4738051" cy="3347009"/>
+                    </a:xfrm>
+                    <a:prstGeom prst="rect">
+                      <a:avLst/>
+                    </a:prstGeom>
+                  </pic:spPr>
+                </pic:pic>
+              </a:graphicData>
+            </a:graphic>
+          </wp:inline>
+        </w:drawing>
+      </w:r>
+    </w:p>
+    <w:p>
+      <w:pPr>
+        <w:pStyle w:val="ListParagraph"/>
+        <w:numPr>
+          <w:ilvl w:val="1"/>
+          <w:numId w:val="2"/>
+        </w:numPr>
+        <w:rPr>
+          <w:rFonts w:cstheme="minorHAnsi"/>
+          <w:sz w:val="36"/>
+          <w:szCs w:val="36"/>
+        </w:rPr>
+      </w:pPr>
+      <w:r>
+        <w:rPr>
+          <w:rFonts w:cstheme="minorHAnsi"/>
+          <w:sz w:val="36"/>
+          <w:szCs w:val="36"/>
+        </w:rPr>
+        <w:t>Get ride of useless columns, and merge the separate row data</w:t>
+      </w:r>
+    </w:p>
+    <w:p>
+      <w:pPr>
+        <w:pStyle w:val="ListParagraph"/>
+        <w:ind w:left="2664"/>
+        <w:rPr>
+          <w:rFonts w:cstheme="minorHAnsi"/>
+          <w:sz w:val="36"/>
+          <w:szCs w:val="36"/>
+        </w:rPr>
+      </w:pPr>
+      <w:r>
+        <w:rPr>
+          <w:noProof/>
+        </w:rPr>
+        <w:drawing>
+          <wp:inline distT="0" distB="0" distL="0" distR="0" wp14:anchorId="17CBBE01" wp14:editId="7E44EC0D">
+            <wp:extent cx="4505325" cy="5915025"/>
+            <wp:effectExtent l="0" t="0" r="9525" b="9525"/>
+            <wp:docPr id="9" name="Picture 9"/>
+            <wp:cNvGraphicFramePr>
+              <a:graphicFrameLocks xmlns:a="http://schemas.openxmlformats.org/drawingml/2006/main" noChangeAspect="1"/>
+            </wp:cNvGraphicFramePr>
+            <a:graphic xmlns:a="http://schemas.openxmlformats.org/drawingml/2006/main">
+              <a:graphicData uri="http://schemas.openxmlformats.org/drawingml/2006/picture">
+                <pic:pic xmlns:pic="http://schemas.openxmlformats.org/drawingml/2006/picture">
+                  <pic:nvPicPr>
+                    <pic:cNvPr id="1" name=""/>
+                    <pic:cNvPicPr/>
+                  </pic:nvPicPr>
+                  <pic:blipFill>
+                    <a:blip r:embed="rId19"/>
+                    <a:stretch>
+                      <a:fillRect/>
+                    </a:stretch>
+                  </pic:blipFill>
+                  <pic:spPr>
+                    <a:xfrm>
+                      <a:off x="0" y="0"/>
+                      <a:ext cx="4505325" cy="5915025"/>
+                    </a:xfrm>
+                    <a:prstGeom prst="rect">
+                      <a:avLst/>
+                    </a:prstGeom>
+                  </pic:spPr>
+                </pic:pic>
+              </a:graphicData>
+            </a:graphic>
+          </wp:inline>
+        </w:drawing>
+      </w:r>
+      <w:r>
+        <w:rPr>
+          <w:rFonts w:cstheme="minorHAnsi"/>
+          <w:sz w:val="36"/>
+          <w:szCs w:val="36"/>
+        </w:rPr>
+        <w:t xml:space="preserve"> </w:t>
+      </w:r>
+    </w:p>
+    <w:p>
+      <w:pPr>
+        <w:pStyle w:val="ListParagraph"/>
+        <w:numPr>
+          <w:ilvl w:val="1"/>
+          <w:numId w:val="2"/>
+        </w:numPr>
+        <w:rPr>
+          <w:rFonts w:cstheme="minorHAnsi"/>
+          <w:sz w:val="36"/>
+          <w:szCs w:val="36"/>
+        </w:rPr>
+      </w:pPr>
+      <w:r>
+        <w:rPr>
+          <w:rFonts w:cstheme="minorHAnsi"/>
+          <w:sz w:val="36"/>
+          <w:szCs w:val="36"/>
+        </w:rPr>
+        <w:t xml:space="preserve">Merge the </w:t>
+      </w:r>
+      <w:r>
+        <w:rPr>
+          <w:rFonts w:cstheme="minorHAnsi"/>
+          <w:sz w:val="36"/>
+          <w:szCs w:val="36"/>
+        </w:rPr>
+        <w:t>Kaohsiung</w:t>
+      </w:r>
+      <w:r>
+        <w:rPr>
+          <w:rFonts w:cstheme="minorHAnsi"/>
+          <w:sz w:val="36"/>
+          <w:szCs w:val="36"/>
+        </w:rPr>
+        <w:t xml:space="preserve"> District’s </w:t>
+      </w:r>
+      <w:r>
+        <w:rPr>
+          <w:rFonts w:ascii="Helvetica" w:hAnsi="Helvetica"/>
+          <w:color w:val="000000"/>
+          <w:sz w:val="33"/>
+          <w:szCs w:val="33"/>
+        </w:rPr>
+        <w:t>l</w:t>
+      </w:r>
+      <w:r>
+        <w:rPr>
+          <w:rFonts w:ascii="Helvetica" w:hAnsi="Helvetica"/>
+          <w:color w:val="000000"/>
+          <w:sz w:val="33"/>
+          <w:szCs w:val="33"/>
+        </w:rPr>
+        <w:t>atitude</w:t>
+      </w:r>
+      <w:r>
+        <w:rPr>
+          <w:rFonts w:ascii="Helvetica" w:hAnsi="Helvetica"/>
+          <w:color w:val="000000"/>
+          <w:sz w:val="33"/>
+          <w:szCs w:val="33"/>
+        </w:rPr>
+        <w:t xml:space="preserve"> and </w:t>
+      </w:r>
+      <w:r>
+        <w:rPr>
+          <w:rFonts w:cstheme="minorHAnsi"/>
+          <w:sz w:val="36"/>
+          <w:szCs w:val="36"/>
+        </w:rPr>
+        <w:t>longitude</w:t>
+      </w:r>
+      <w:r>
+        <w:rPr>
+          <w:rFonts w:cstheme="minorHAnsi"/>
+          <w:sz w:val="36"/>
+          <w:szCs w:val="36"/>
+        </w:rPr>
+        <w:t xml:space="preserve"> and city information</w:t>
+      </w:r>
+    </w:p>
+    <w:p>
+      <w:pPr>
+        <w:pStyle w:val="ListParagraph"/>
+        <w:numPr>
+          <w:ilvl w:val="1"/>
+          <w:numId w:val="2"/>
+        </w:numPr>
+        <w:rPr>
+          <w:rFonts w:cstheme="minorHAnsi"/>
+          <w:sz w:val="36"/>
+          <w:szCs w:val="36"/>
+        </w:rPr>
+      </w:pPr>
+      <w:r>
+        <w:rPr>
+          <w:rFonts w:cstheme="minorHAnsi"/>
+          <w:sz w:val="36"/>
+          <w:szCs w:val="36"/>
+        </w:rPr>
+        <w:t>And add addition column ‘Area’ for one hot encoding.</w:t>
+      </w:r>
+    </w:p>
+    <w:p>
+      <w:pPr>
+        <w:pStyle w:val="ListParagraph"/>
+        <w:ind w:left="2664"/>
+        <w:rPr>
+          <w:rFonts w:cstheme="minorHAnsi"/>
+          <w:sz w:val="36"/>
+          <w:szCs w:val="36"/>
+        </w:rPr>
+      </w:pPr>
+      <w:r>
+        <w:rPr>
+          <w:noProof/>
+        </w:rPr>
+        <w:drawing>
+          <wp:inline distT="0" distB="0" distL="0" distR="0" wp14:anchorId="520AE902" wp14:editId="037533B9">
+            <wp:extent cx="4410075" cy="1556497"/>
+            <wp:effectExtent l="0" t="0" r="0" b="5715"/>
+            <wp:docPr id="10" name="Picture 10"/>
+            <wp:cNvGraphicFramePr>
+              <a:graphicFrameLocks xmlns:a="http://schemas.openxmlformats.org/drawingml/2006/main" noChangeAspect="1"/>
+            </wp:cNvGraphicFramePr>
+            <a:graphic xmlns:a="http://schemas.openxmlformats.org/drawingml/2006/main">
+              <a:graphicData uri="http://schemas.openxmlformats.org/drawingml/2006/picture">
+                <pic:pic xmlns:pic="http://schemas.openxmlformats.org/drawingml/2006/picture">
+                  <pic:nvPicPr>
+                    <pic:cNvPr id="1" name=""/>
+                    <pic:cNvPicPr/>
+                  </pic:nvPicPr>
+                  <pic:blipFill>
+                    <a:blip r:embed="rId20"/>
+                    <a:stretch>
+                      <a:fillRect/>
+                    </a:stretch>
+                  </pic:blipFill>
+                  <pic:spPr>
+                    <a:xfrm>
+                      <a:off x="0" y="0"/>
+                      <a:ext cx="4419414" cy="1559793"/>
+                    </a:xfrm>
+                    <a:prstGeom prst="rect">
+                      <a:avLst/>
+                    </a:prstGeom>
+                  </pic:spPr>
+                </pic:pic>
+              </a:graphicData>
+            </a:graphic>
+          </wp:inline>
+        </w:drawing>
+      </w:r>
+    </w:p>
+    <w:p>
+      <w:pPr>
+        <w:pStyle w:val="ListParagraph"/>
+        <w:numPr>
+          <w:ilvl w:val="0"/>
+          <w:numId w:val="2"/>
+        </w:numPr>
+        <w:rPr>
+          <w:rFonts w:cstheme="minorHAnsi"/>
+          <w:sz w:val="36"/>
+          <w:szCs w:val="36"/>
+        </w:rPr>
+      </w:pPr>
+      <w:r>
+        <w:rPr>
+          <w:rFonts w:cstheme="minorHAnsi"/>
+          <w:sz w:val="36"/>
+          <w:szCs w:val="36"/>
+        </w:rPr>
+        <w:t>Get venues data</w:t>
+      </w:r>
+    </w:p>
+    <w:p>
+      <w:pPr>
+        <w:pStyle w:val="ListParagraph"/>
+        <w:numPr>
+          <w:ilvl w:val="1"/>
+          <w:numId w:val="2"/>
+        </w:numPr>
+        <w:rPr>
+          <w:rFonts w:cstheme="minorHAnsi"/>
+          <w:sz w:val="36"/>
+          <w:szCs w:val="36"/>
+        </w:rPr>
+      </w:pPr>
+      <w:r>
+        <w:rPr>
+          <w:rFonts w:cstheme="minorHAnsi"/>
+          <w:sz w:val="36"/>
+          <w:szCs w:val="36"/>
+        </w:rPr>
+        <w:t xml:space="preserve">By leveraging </w:t>
+      </w:r>
+      <w:r>
+        <w:rPr>
+          <w:rFonts w:cstheme="minorHAnsi"/>
+          <w:sz w:val="36"/>
+          <w:szCs w:val="36"/>
+        </w:rPr>
+        <w:t>Foursquare</w:t>
+      </w:r>
+      <w:r>
+        <w:rPr>
+          <w:rFonts w:cstheme="minorHAnsi"/>
+          <w:sz w:val="36"/>
+          <w:szCs w:val="36"/>
+        </w:rPr>
+        <w:t xml:space="preserve"> API. We fit the longitude, latitude and radius 1500.</w:t>
+      </w:r>
+    </w:p>
+    <w:p>
+      <w:pPr>
+        <w:pStyle w:val="ListParagraph"/>
+        <w:ind w:left="2664"/>
+        <w:rPr>
+          <w:rFonts w:cstheme="minorHAnsi"/>
+          <w:sz w:val="36"/>
+          <w:szCs w:val="36"/>
+        </w:rPr>
+      </w:pPr>
+      <w:r>
+        <w:rPr>
+          <w:noProof/>
+        </w:rPr>
+        <w:drawing>
+          <wp:inline distT="0" distB="0" distL="0" distR="0" wp14:anchorId="321358A8" wp14:editId="04754762">
+            <wp:extent cx="4886325" cy="1674193"/>
+            <wp:effectExtent l="0" t="0" r="0" b="2540"/>
+            <wp:docPr id="11" name="Picture 11"/>
+            <wp:cNvGraphicFramePr>
+              <a:graphicFrameLocks xmlns:a="http://schemas.openxmlformats.org/drawingml/2006/main" noChangeAspect="1"/>
+            </wp:cNvGraphicFramePr>
+            <a:graphic xmlns:a="http://schemas.openxmlformats.org/drawingml/2006/main">
+              <a:graphicData uri="http://schemas.openxmlformats.org/drawingml/2006/picture">
+                <pic:pic xmlns:pic="http://schemas.openxmlformats.org/drawingml/2006/picture">
+                  <pic:nvPicPr>
+                    <pic:cNvPr id="1" name=""/>
+                    <pic:cNvPicPr/>
+                  </pic:nvPicPr>
+                  <pic:blipFill>
+                    <a:blip r:embed="rId21"/>
+                    <a:stretch>
+                      <a:fillRect/>
+                    </a:stretch>
+                  </pic:blipFill>
+                  <pic:spPr>
+                    <a:xfrm>
+                      <a:off x="0" y="0"/>
+                      <a:ext cx="4896875" cy="1677808"/>
+                    </a:xfrm>
+                    <a:prstGeom prst="rect">
+                      <a:avLst/>
+                    </a:prstGeom>
+                  </pic:spPr>
+                </pic:pic>
+              </a:graphicData>
+            </a:graphic>
+          </wp:inline>
+        </w:drawing>
+      </w:r>
+    </w:p>
+    <w:p>
+      <w:pPr>
+        <w:pStyle w:val="ListParagraph"/>
+        <w:numPr>
+          <w:ilvl w:val="2"/>
+          <w:numId w:val="1"/>
+        </w:numPr>
+        <w:rPr>
+          <w:rFonts w:cstheme="minorHAnsi"/>
+          <w:sz w:val="36"/>
+          <w:szCs w:val="36"/>
+        </w:rPr>
+      </w:pPr>
+      <w:r>
+        <w:rPr>
+          <w:rFonts w:cstheme="minorHAnsi"/>
+          <w:sz w:val="36"/>
+          <w:szCs w:val="36"/>
+        </w:rPr>
+        <w:t>Feature Selection</w:t>
+      </w:r>
+    </w:p>
+    <w:p>
+      <w:pPr>
+        <w:pStyle w:val="ListParagraph"/>
+        <w:numPr>
+          <w:ilvl w:val="3"/>
+          <w:numId w:val="1"/>
+        </w:numPr>
+        <w:rPr>
+          <w:rFonts w:cstheme="minorHAnsi"/>
+          <w:sz w:val="36"/>
+          <w:szCs w:val="36"/>
+        </w:rPr>
+      </w:pPr>
+      <w:r>
+        <w:rPr>
+          <w:rFonts w:cstheme="minorHAnsi"/>
+          <w:sz w:val="36"/>
+          <w:szCs w:val="36"/>
+        </w:rPr>
+        <w:t>We only choose the population, Male, Female and venues data for feature.</w:t>
+      </w:r>
+    </w:p>
+    <w:p>
+      <w:pPr>
+        <w:pStyle w:val="ListParagraph"/>
+        <w:numPr>
+          <w:ilvl w:val="0"/>
+          <w:numId w:val="1"/>
+        </w:numPr>
+        <w:outlineLvl w:val="0"/>
+        <w:rPr>
+          <w:rFonts w:cstheme="minorHAnsi"/>
+          <w:sz w:val="40"/>
+          <w:szCs w:val="40"/>
+        </w:rPr>
+      </w:pPr>
+      <w:r>
+        <w:rPr>
+          <w:rFonts w:cstheme="minorHAnsi"/>
+          <w:sz w:val="40"/>
+          <w:szCs w:val="40"/>
+        </w:rPr>
+        <w:t>Exploratory Data Analysis</w:t>
+      </w:r>
+    </w:p>
+    <w:p>
+      <w:pPr>
+        <w:pStyle w:val="ListParagraph"/>
+        <w:numPr>
+          <w:ilvl w:val="2"/>
+          <w:numId w:val="1"/>
+        </w:numPr>
+        <w:rPr>
+          <w:rFonts w:cstheme="minorHAnsi"/>
+          <w:sz w:val="40"/>
+          <w:szCs w:val="40"/>
+        </w:rPr>
+      </w:pPr>
+      <w:r>
+        <w:rPr>
+          <w:rFonts w:cstheme="minorHAnsi"/>
+          <w:sz w:val="40"/>
+          <w:szCs w:val="40"/>
+        </w:rPr>
+        <w:t>By population</w:t>
+      </w:r>
+    </w:p>
+    <w:p>
+      <w:pPr>
+        <w:pStyle w:val="ListParagraph"/>
+        <w:ind w:left="1224"/>
+        <w:rPr>
+          <w:rFonts w:cstheme="minorHAnsi"/>
+          <w:sz w:val="40"/>
+          <w:szCs w:val="40"/>
+        </w:rPr>
+      </w:pPr>
+      <w:r>
+        <w:rPr>
+          <w:rFonts w:cstheme="minorHAnsi"/>
+          <w:noProof/>
+          <w:sz w:val="40"/>
+          <w:szCs w:val="40"/>
+        </w:rPr>
+        <w:drawing>
+          <wp:inline distT="0" distB="0" distL="0" distR="0" wp14:anchorId="3CE97616" wp14:editId="499B7749">
+            <wp:extent cx="4210050" cy="2065308"/>
+            <wp:effectExtent l="0" t="0" r="0" b="0"/>
+            <wp:docPr id="15" name="Picture 15"/>
+            <wp:cNvGraphicFramePr>
+              <a:graphicFrameLocks xmlns:a="http://schemas.openxmlformats.org/drawingml/2006/main" noChangeAspect="1"/>
+            </wp:cNvGraphicFramePr>
+            <a:graphic xmlns:a="http://schemas.openxmlformats.org/drawingml/2006/main">
+              <a:graphicData uri="http://schemas.openxmlformats.org/drawingml/2006/picture">
+                <pic:pic xmlns:pic="http://schemas.openxmlformats.org/drawingml/2006/picture">
+                  <pic:nvPicPr>
+                    <pic:cNvPr id="15" name="population.png"/>
+                    <pic:cNvPicPr/>
+                  </pic:nvPicPr>
+                  <pic:blipFill>
+                    <a:blip r:embed="rId22">
+                      <a:extLst>
+                        <a:ext uri="{28A0092B-C50C-407E-A947-70E740481C1C}">
+                          <a14:useLocalDpi xmlns:a14="http://schemas.microsoft.com/office/drawing/2010/main" val="0"/>
+                        </a:ext>
+                      </a:extLst>
+                    </a:blip>
+                    <a:stretch>
+                      <a:fillRect/>
+                    </a:stretch>
+                  </pic:blipFill>
+                  <pic:spPr>
+                    <a:xfrm>
+                      <a:off x="0" y="0"/>
+                      <a:ext cx="4227459" cy="2073848"/>
+                    </a:xfrm>
+                    <a:prstGeom prst="rect">
+                      <a:avLst/>
+                    </a:prstGeom>
+                  </pic:spPr>
+                </pic:pic>
+              </a:graphicData>
+            </a:graphic>
+          </wp:inline>
+        </w:drawing>
+      </w:r>
+    </w:p>
+    <w:p>
+      <w:pPr>
+        <w:pStyle w:val="ListParagraph"/>
+        <w:numPr>
+          <w:ilvl w:val="2"/>
+          <w:numId w:val="1"/>
+        </w:numPr>
+        <w:rPr>
+          <w:rFonts w:cstheme="minorHAnsi"/>
+          <w:sz w:val="40"/>
+          <w:szCs w:val="40"/>
+        </w:rPr>
+      </w:pPr>
+      <w:r>
+        <w:rPr>
+          <w:rFonts w:cstheme="minorHAnsi"/>
+          <w:sz w:val="40"/>
+          <w:szCs w:val="40"/>
+        </w:rPr>
+        <w:t>By Female</w:t>
+      </w:r>
+      <w:r>
+        <w:rPr>
+          <w:rFonts w:cstheme="minorHAnsi"/>
+          <w:noProof/>
+          <w:sz w:val="40"/>
+          <w:szCs w:val="40"/>
+        </w:rPr>
+        <w:drawing>
+          <wp:inline distT="0" distB="0" distL="0" distR="0" wp14:anchorId="710307AA" wp14:editId="748AAF34">
+            <wp:extent cx="4879975" cy="2393950"/>
+            <wp:effectExtent l="0" t="0" r="0" b="0"/>
+            <wp:docPr id="12" name="Picture 12"/>
+            <wp:cNvGraphicFramePr>
+              <a:graphicFrameLocks xmlns:a="http://schemas.openxmlformats.org/drawingml/2006/main" noChangeAspect="1"/>
+            </wp:cNvGraphicFramePr>
+            <a:graphic xmlns:a="http://schemas.openxmlformats.org/drawingml/2006/main">
+              <a:graphicData uri="http://schemas.openxmlformats.org/drawingml/2006/picture">
+                <pic:pic xmlns:pic="http://schemas.openxmlformats.org/drawingml/2006/picture">
+                  <pic:nvPicPr>
+                    <pic:cNvPr id="12" name="female.png"/>
+                    <pic:cNvPicPr/>
+                  </pic:nvPicPr>
+                  <pic:blipFill>
+                    <a:blip r:embed="rId23">
+                      <a:extLst>
+                        <a:ext uri="{28A0092B-C50C-407E-A947-70E740481C1C}">
+                          <a14:useLocalDpi xmlns:a14="http://schemas.microsoft.com/office/drawing/2010/main" val="0"/>
+                        </a:ext>
+                      </a:extLst>
+                    </a:blip>
+                    <a:stretch>
+                      <a:fillRect/>
+                    </a:stretch>
+                  </pic:blipFill>
+                  <pic:spPr>
+                    <a:xfrm>
+                      <a:off x="0" y="0"/>
+                      <a:ext cx="4890610" cy="2399167"/>
+                    </a:xfrm>
+                    <a:prstGeom prst="rect">
+                      <a:avLst/>
+                    </a:prstGeom>
+                  </pic:spPr>
+                </pic:pic>
+              </a:graphicData>
+            </a:graphic>
+          </wp:inline>
+        </w:drawing>
+      </w:r>
+    </w:p>
+    <w:p>
+      <w:pPr>
+        <w:pStyle w:val="ListParagraph"/>
+        <w:numPr>
+          <w:ilvl w:val="2"/>
+          <w:numId w:val="1"/>
+        </w:numPr>
+        <w:rPr>
+          <w:rFonts w:cstheme="minorHAnsi"/>
+          <w:sz w:val="40"/>
+          <w:szCs w:val="40"/>
+        </w:rPr>
+      </w:pPr>
+      <w:r>
+        <w:rPr>
+          <w:rFonts w:cstheme="minorHAnsi"/>
+          <w:sz w:val="40"/>
+          <w:szCs w:val="40"/>
+        </w:rPr>
+        <w:t>By Male</w:t>
+      </w:r>
+      <w:r>
+        <w:rPr>
+          <w:rFonts w:cstheme="minorHAnsi"/>
+          <w:noProof/>
+          <w:sz w:val="40"/>
+          <w:szCs w:val="40"/>
+        </w:rPr>
+        <w:drawing>
+          <wp:inline distT="0" distB="0" distL="0" distR="0" wp14:anchorId="1B422C03" wp14:editId="0DF19326">
+            <wp:extent cx="4685812" cy="2298700"/>
+            <wp:effectExtent l="0" t="0" r="0" b="0"/>
+            <wp:docPr id="14" name="Picture 14" descr="A screenshot of a tree&#10;&#10;Description generated with high confidence"/>
+            <wp:cNvGraphicFramePr>
+              <a:graphicFrameLocks xmlns:a="http://schemas.openxmlformats.org/drawingml/2006/main" noChangeAspect="1"/>
+            </wp:cNvGraphicFramePr>
+            <a:graphic xmlns:a="http://schemas.openxmlformats.org/drawingml/2006/main">
+              <a:graphicData uri="http://schemas.openxmlformats.org/drawingml/2006/picture">
+                <pic:pic xmlns:pic="http://schemas.openxmlformats.org/drawingml/2006/picture">
+                  <pic:nvPicPr>
+                    <pic:cNvPr id="14" name="male.png"/>
+                    <pic:cNvPicPr/>
+                  </pic:nvPicPr>
+                  <pic:blipFill>
+                    <a:blip r:embed="rId24">
+                      <a:extLst>
+                        <a:ext uri="{28A0092B-C50C-407E-A947-70E740481C1C}">
+                          <a14:useLocalDpi xmlns:a14="http://schemas.microsoft.com/office/drawing/2010/main" val="0"/>
+                        </a:ext>
+                      </a:extLst>
+                    </a:blip>
+                    <a:stretch>
+                      <a:fillRect/>
+                    </a:stretch>
+                  </pic:blipFill>
+                  <pic:spPr>
+                    <a:xfrm>
+                      <a:off x="0" y="0"/>
+                      <a:ext cx="4700761" cy="2306034"/>
+                    </a:xfrm>
+                    <a:prstGeom prst="rect">
+                      <a:avLst/>
+                    </a:prstGeom>
+                  </pic:spPr>
+                </pic:pic>
+              </a:graphicData>
+            </a:graphic>
+          </wp:inline>
+        </w:drawing>
+      </w:r>
+    </w:p>
+    <w:p>
+      <w:pPr>
+        <w:pStyle w:val="ListParagraph"/>
+        <w:numPr>
+          <w:ilvl w:val="2"/>
+          <w:numId w:val="1"/>
+        </w:numPr>
+        <w:rPr>
+          <w:rFonts w:cstheme="minorHAnsi"/>
+          <w:sz w:val="40"/>
+          <w:szCs w:val="40"/>
+        </w:rPr>
+      </w:pPr>
+      <w:r>
+        <w:rPr>
+          <w:rFonts w:cstheme="minorHAnsi"/>
+          <w:sz w:val="40"/>
+          <w:szCs w:val="40"/>
+        </w:rPr>
+        <w:t>By Households</w:t>
+      </w:r>
+      <w:r>
+        <w:rPr>
+          <w:rFonts w:cstheme="minorHAnsi"/>
+          <w:noProof/>
+          <w:sz w:val="40"/>
+          <w:szCs w:val="40"/>
+        </w:rPr>
+        <w:drawing>
+          <wp:inline distT="0" distB="0" distL="0" distR="0" wp14:anchorId="0F510488" wp14:editId="1613FBD7">
+            <wp:extent cx="4732428" cy="2289175"/>
+            <wp:effectExtent l="0" t="0" r="0" b="0"/>
+            <wp:docPr id="13" name="Picture 13" descr="A screenshot of a cell phone&#10;&#10;Description generated with very high confidence"/>
+            <wp:cNvGraphicFramePr>
+              <a:graphicFrameLocks xmlns:a="http://schemas.openxmlformats.org/drawingml/2006/main" noChangeAspect="1"/>
+            </wp:cNvGraphicFramePr>
+            <a:graphic xmlns:a="http://schemas.openxmlformats.org/drawingml/2006/main">
+              <a:graphicData uri="http://schemas.openxmlformats.org/drawingml/2006/picture">
+                <pic:pic xmlns:pic="http://schemas.openxmlformats.org/drawingml/2006/picture">
+                  <pic:nvPicPr>
+                    <pic:cNvPr id="13" name="households.png"/>
+                    <pic:cNvPicPr/>
+                  </pic:nvPicPr>
+                  <pic:blipFill>
+                    <a:blip r:embed="rId25">
+                      <a:extLst>
+                        <a:ext uri="{28A0092B-C50C-407E-A947-70E740481C1C}">
+                          <a14:useLocalDpi xmlns:a14="http://schemas.microsoft.com/office/drawing/2010/main" val="0"/>
+                        </a:ext>
+                      </a:extLst>
+                    </a:blip>
+                    <a:stretch>
+                      <a:fillRect/>
+                    </a:stretch>
+                  </pic:blipFill>
+                  <pic:spPr>
+                    <a:xfrm>
+                      <a:off x="0" y="0"/>
+                      <a:ext cx="4745628" cy="2295560"/>
+                    </a:xfrm>
+                    <a:prstGeom prst="rect">
+                      <a:avLst/>
+                    </a:prstGeom>
+                  </pic:spPr>
+                </pic:pic>
+              </a:graphicData>
+            </a:graphic>
+          </wp:inline>
+        </w:drawing>
+      </w:r>
+    </w:p>
+    <w:p>
+      <w:pPr>
+        <w:pStyle w:val="ListParagraph"/>
+        <w:numPr>
+          <w:ilvl w:val="2"/>
+          <w:numId w:val="1"/>
+        </w:numPr>
+        <w:rPr>
+          <w:rFonts w:cstheme="minorHAnsi"/>
+          <w:sz w:val="40"/>
+          <w:szCs w:val="40"/>
+        </w:rPr>
+      </w:pPr>
+      <w:r>
+        <w:rPr>
+          <w:rFonts w:cstheme="minorHAnsi"/>
+          <w:sz w:val="40"/>
+          <w:szCs w:val="40"/>
+        </w:rPr>
+        <w:t>Br</w:t>
       </w:r>
       <w:bookmarkStart w:id="0" w:name="_GoBack"/>
       <w:bookmarkEnd w:id="0"/>
+      <w:r>
+        <w:rPr>
+          <w:rFonts w:cstheme="minorHAnsi"/>
+          <w:sz w:val="40"/>
+          <w:szCs w:val="40"/>
+        </w:rPr>
+        <w:t>ief observation</w:t>
+      </w:r>
+      <w:r>
+        <w:rPr>
+          <w:rFonts w:cstheme="minorHAnsi"/>
+          <w:sz w:val="40"/>
+          <w:szCs w:val="40"/>
+        </w:rPr>
+        <w:t xml:space="preserve"> from basic information</w:t>
+      </w:r>
+    </w:p>
+    <w:p>
+      <w:pPr>
+        <w:pStyle w:val="ListParagraph"/>
+        <w:numPr>
+          <w:ilvl w:val="3"/>
+          <w:numId w:val="1"/>
+        </w:numPr>
+        <w:rPr>
+          <w:rFonts w:cstheme="minorHAnsi"/>
+          <w:sz w:val="36"/>
+          <w:szCs w:val="36"/>
+        </w:rPr>
+      </w:pPr>
+      <w:r>
+        <w:rPr>
+          <w:rFonts w:cstheme="minorHAnsi"/>
+          <w:sz w:val="36"/>
+          <w:szCs w:val="36"/>
+        </w:rPr>
+        <w:t xml:space="preserve">Taipei city is more </w:t>
+      </w:r>
+      <w:r>
+        <w:rPr>
+          <w:rFonts w:cstheme="minorHAnsi"/>
+          <w:sz w:val="36"/>
+          <w:szCs w:val="36"/>
+        </w:rPr>
+        <w:t>centralized</w:t>
+      </w:r>
+      <w:r>
+        <w:rPr>
+          <w:rFonts w:cstheme="minorHAnsi"/>
+          <w:sz w:val="36"/>
+          <w:szCs w:val="36"/>
+        </w:rPr>
+        <w:t xml:space="preserve">. By the graph, the </w:t>
+      </w:r>
+      <w:r>
+        <w:rPr>
+          <w:rFonts w:cstheme="minorHAnsi"/>
+          <w:sz w:val="36"/>
+          <w:szCs w:val="36"/>
+        </w:rPr>
+        <w:t xml:space="preserve">major </w:t>
+      </w:r>
+      <w:r>
+        <w:rPr>
+          <w:rFonts w:cstheme="minorHAnsi"/>
+          <w:sz w:val="36"/>
+          <w:szCs w:val="36"/>
+        </w:rPr>
+        <w:t>population</w:t>
+      </w:r>
+      <w:r>
+        <w:rPr>
+          <w:rFonts w:cstheme="minorHAnsi"/>
+          <w:sz w:val="36"/>
+          <w:szCs w:val="36"/>
+        </w:rPr>
+        <w:t>, male, female and households</w:t>
+      </w:r>
+      <w:r>
+        <w:rPr>
+          <w:rFonts w:cstheme="minorHAnsi"/>
+          <w:sz w:val="36"/>
+          <w:szCs w:val="36"/>
+        </w:rPr>
+        <w:t xml:space="preserve"> </w:t>
+      </w:r>
+      <w:r>
+        <w:rPr>
+          <w:rFonts w:cstheme="minorHAnsi"/>
+          <w:sz w:val="36"/>
+          <w:szCs w:val="36"/>
+        </w:rPr>
+        <w:t xml:space="preserve">are distributed in </w:t>
+      </w:r>
+      <w:r>
+        <w:rPr>
+          <w:rFonts w:cstheme="minorHAnsi"/>
+          <w:sz w:val="36"/>
+          <w:szCs w:val="36"/>
+        </w:rPr>
+        <w:t>the</w:t>
+      </w:r>
+      <w:r>
+        <w:rPr>
+          <w:rFonts w:cstheme="minorHAnsi"/>
+          <w:sz w:val="36"/>
+          <w:szCs w:val="36"/>
+        </w:rPr>
+        <w:t xml:space="preserve"> small range of districts, bit Kaohsiung have different situation. And Kaohsiung have lots of districts which have small population. Such as population differentials among the major district groups.</w:t>
+      </w:r>
+      <w:r>
+        <w:rPr>
+          <w:rFonts w:cstheme="minorHAnsi"/>
+          <w:sz w:val="36"/>
+          <w:szCs w:val="36"/>
+        </w:rPr>
+        <w:t xml:space="preserve"> And </w:t>
+      </w:r>
+      <w:r>
+        <w:rPr>
+          <w:rFonts w:cstheme="minorHAnsi"/>
+          <w:sz w:val="36"/>
+          <w:szCs w:val="36"/>
+        </w:rPr>
+        <w:t xml:space="preserve">the survey reveals </w:t>
+      </w:r>
+      <w:r>
+        <w:rPr>
+          <w:rFonts w:cstheme="minorHAnsi"/>
+          <w:sz w:val="36"/>
+          <w:szCs w:val="36"/>
+        </w:rPr>
+        <w:t xml:space="preserve">the reflect the same observation in </w:t>
+      </w:r>
+      <w:r>
+        <w:rPr>
+          <w:rFonts w:cstheme="minorHAnsi"/>
+          <w:sz w:val="36"/>
+          <w:szCs w:val="36"/>
+        </w:rPr>
+        <w:t>male and female</w:t>
+      </w:r>
+      <w:r>
+        <w:rPr>
+          <w:rFonts w:cstheme="minorHAnsi"/>
+          <w:sz w:val="36"/>
+          <w:szCs w:val="36"/>
+        </w:rPr>
+        <w:t xml:space="preserve"> as well</w:t>
+      </w:r>
+      <w:r>
+        <w:rPr>
+          <w:rFonts w:cstheme="minorHAnsi"/>
+          <w:sz w:val="36"/>
+          <w:szCs w:val="36"/>
+        </w:rPr>
+        <w:t>.</w:t>
+      </w:r>
+    </w:p>
+    <w:p>
+      <w:pPr>
+        <w:pStyle w:val="ListParagraph"/>
+        <w:numPr>
+          <w:ilvl w:val="2"/>
+          <w:numId w:val="1"/>
+        </w:numPr>
+        <w:rPr>
+          <w:rFonts w:cstheme="minorHAnsi"/>
+          <w:sz w:val="40"/>
+          <w:szCs w:val="40"/>
+        </w:rPr>
+      </w:pPr>
+      <w:r>
+        <w:rPr>
+          <w:rFonts w:cstheme="minorHAnsi"/>
+          <w:sz w:val="40"/>
+          <w:szCs w:val="40"/>
+        </w:rPr>
+        <w:t>Venue Category</w:t>
+      </w:r>
+    </w:p>
+    <w:p>
+      <w:pPr>
+        <w:pStyle w:val="ListParagraph"/>
+        <w:numPr>
+          <w:ilvl w:val="3"/>
+          <w:numId w:val="1"/>
+        </w:numPr>
+        <w:rPr>
+          <w:rFonts w:cstheme="minorHAnsi"/>
+          <w:sz w:val="40"/>
+          <w:szCs w:val="40"/>
+        </w:rPr>
+      </w:pPr>
+      <w:r>
+        <w:rPr>
+          <w:rFonts w:cstheme="minorHAnsi"/>
+          <w:sz w:val="40"/>
+          <w:szCs w:val="40"/>
+        </w:rPr>
+        <w:t>Taipei</w:t>
+      </w:r>
+      <w:r>
+        <w:rPr>
+          <w:rFonts w:cstheme="minorHAnsi"/>
+          <w:sz w:val="40"/>
+          <w:szCs w:val="40"/>
+        </w:rPr>
+        <w:t xml:space="preserve"> is 153 and Kaohsiung is 115</w:t>
+      </w:r>
+    </w:p>
+    <w:p>
+      <w:pPr>
+        <w:pStyle w:val="ListParagraph"/>
+        <w:ind w:left="1728"/>
+        <w:rPr>
+          <w:rFonts w:cstheme="minorHAnsi"/>
+          <w:sz w:val="40"/>
+          <w:szCs w:val="40"/>
+        </w:rPr>
+      </w:pPr>
+      <w:r>
+        <w:rPr>
+          <w:noProof/>
+        </w:rPr>
+        <w:drawing>
+          <wp:inline distT="0" distB="0" distL="0" distR="0" wp14:anchorId="3440F35B" wp14:editId="5B7B5A7D">
+            <wp:extent cx="5410200" cy="1213249"/>
+            <wp:effectExtent l="0" t="0" r="0" b="6350"/>
+            <wp:docPr id="17" name="Picture 17"/>
+            <wp:cNvGraphicFramePr>
+              <a:graphicFrameLocks xmlns:a="http://schemas.openxmlformats.org/drawingml/2006/main" noChangeAspect="1"/>
+            </wp:cNvGraphicFramePr>
+            <a:graphic xmlns:a="http://schemas.openxmlformats.org/drawingml/2006/main">
+              <a:graphicData uri="http://schemas.openxmlformats.org/drawingml/2006/picture">
+                <pic:pic xmlns:pic="http://schemas.openxmlformats.org/drawingml/2006/picture">
+                  <pic:nvPicPr>
+                    <pic:cNvPr id="1" name=""/>
+                    <pic:cNvPicPr/>
+                  </pic:nvPicPr>
+                  <pic:blipFill>
+                    <a:blip r:embed="rId26"/>
+                    <a:stretch>
+                      <a:fillRect/>
+                    </a:stretch>
+                  </pic:blipFill>
+                  <pic:spPr>
+                    <a:xfrm>
+                      <a:off x="0" y="0"/>
+                      <a:ext cx="5449263" cy="1222009"/>
+                    </a:xfrm>
+                    <a:prstGeom prst="rect">
+                      <a:avLst/>
+                    </a:prstGeom>
+                  </pic:spPr>
+                </pic:pic>
+              </a:graphicData>
+            </a:graphic>
+          </wp:inline>
+        </w:drawing>
+      </w:r>
+    </w:p>
+    <w:p>
+      <w:pPr>
+        <w:pStyle w:val="ListParagraph"/>
+        <w:ind w:left="1728"/>
+        <w:rPr>
+          <w:rFonts w:cstheme="minorHAnsi"/>
+          <w:b/>
+        </w:rPr>
+      </w:pPr>
+      <w:r>
+        <w:rPr>
+          <w:rFonts w:cstheme="minorHAnsi"/>
+          <w:b/>
+        </w:rPr>
+        <w:t xml:space="preserve">Detail graph please check </w:t>
+      </w:r>
+      <w:proofErr w:type="spellStart"/>
+      <w:r>
+        <w:rPr>
+          <w:rFonts w:cstheme="minorHAnsi"/>
+          <w:b/>
+        </w:rPr>
+        <w:t>ipnb</w:t>
+      </w:r>
+      <w:proofErr w:type="spellEnd"/>
+      <w:r>
+        <w:rPr>
+          <w:rFonts w:cstheme="minorHAnsi"/>
+          <w:b/>
+        </w:rPr>
+        <w:t xml:space="preserve"> source</w:t>
+      </w:r>
+    </w:p>
+    <w:p>
+      <w:pPr>
+        <w:pStyle w:val="ListParagraph"/>
+        <w:ind w:left="1728"/>
+        <w:rPr>
+          <w:rFonts w:cstheme="minorHAnsi"/>
+          <w:sz w:val="40"/>
+          <w:szCs w:val="40"/>
+        </w:rPr>
+      </w:pPr>
+    </w:p>
+    <w:p>
+      <w:pPr>
+        <w:pStyle w:val="ListParagraph"/>
+        <w:numPr>
+          <w:ilvl w:val="2"/>
+          <w:numId w:val="1"/>
+        </w:numPr>
+        <w:rPr>
+          <w:rFonts w:cstheme="minorHAnsi"/>
+          <w:sz w:val="40"/>
+          <w:szCs w:val="40"/>
+        </w:rPr>
+      </w:pPr>
+      <w:r>
+        <w:rPr>
+          <w:rFonts w:cstheme="minorHAnsi"/>
+          <w:sz w:val="40"/>
+          <w:szCs w:val="40"/>
+        </w:rPr>
+        <w:t xml:space="preserve">Brief observation from </w:t>
+      </w:r>
+      <w:r>
+        <w:rPr>
+          <w:rFonts w:cstheme="minorHAnsi"/>
+          <w:sz w:val="40"/>
+          <w:szCs w:val="40"/>
+        </w:rPr>
+        <w:t>Venue Category</w:t>
+      </w:r>
+    </w:p>
+    <w:p>
+      <w:pPr>
+        <w:pStyle w:val="ListParagraph"/>
+        <w:numPr>
+          <w:ilvl w:val="3"/>
+          <w:numId w:val="1"/>
+        </w:numPr>
+        <w:rPr>
+          <w:rFonts w:cstheme="minorHAnsi"/>
+          <w:sz w:val="40"/>
+          <w:szCs w:val="40"/>
+        </w:rPr>
+      </w:pPr>
+      <w:r>
+        <w:rPr>
+          <w:rFonts w:cstheme="minorHAnsi"/>
+          <w:sz w:val="40"/>
+          <w:szCs w:val="40"/>
+        </w:rPr>
+        <w:t>Taipei has more varieties of venues compare to Kaohsiung.</w:t>
+      </w:r>
+    </w:p>
+    <w:p>
+      <w:pPr>
+        <w:pStyle w:val="ListParagraph"/>
+        <w:numPr>
+          <w:ilvl w:val="0"/>
+          <w:numId w:val="1"/>
+        </w:numPr>
+        <w:outlineLvl w:val="0"/>
+        <w:rPr>
+          <w:rFonts w:cstheme="minorHAnsi"/>
+          <w:sz w:val="40"/>
+          <w:szCs w:val="40"/>
+        </w:rPr>
+      </w:pPr>
+      <w:r>
+        <w:rPr>
+          <w:rFonts w:cstheme="minorHAnsi"/>
+          <w:sz w:val="40"/>
+          <w:szCs w:val="40"/>
+        </w:rPr>
+        <w:t>Conclusions</w:t>
+      </w:r>
+    </w:p>
+    <w:p>
+      <w:pPr>
+        <w:pStyle w:val="ListParagraph"/>
+        <w:numPr>
+          <w:ilvl w:val="2"/>
+          <w:numId w:val="1"/>
+        </w:numPr>
+        <w:rPr>
+          <w:rFonts w:cstheme="minorHAnsi"/>
+          <w:sz w:val="40"/>
+          <w:szCs w:val="40"/>
+        </w:rPr>
+      </w:pPr>
+      <w:r>
+        <w:rPr>
+          <w:rFonts w:cstheme="minorHAnsi"/>
+          <w:sz w:val="40"/>
+          <w:szCs w:val="40"/>
+        </w:rPr>
+        <w:t xml:space="preserve">According to the comparison of population, female, male, venues categories. </w:t>
+      </w:r>
+      <w:r>
+        <w:rPr>
+          <w:rFonts w:cstheme="minorHAnsi"/>
+          <w:sz w:val="40"/>
+          <w:szCs w:val="40"/>
+        </w:rPr>
+        <w:t>We can sa</w:t>
+      </w:r>
+      <w:r>
+        <w:rPr>
+          <w:rFonts w:cstheme="minorHAnsi"/>
+          <w:sz w:val="40"/>
+          <w:szCs w:val="40"/>
+        </w:rPr>
+        <w:t>y</w:t>
+      </w:r>
+      <w:r>
+        <w:rPr>
+          <w:rFonts w:cstheme="minorHAnsi"/>
+          <w:sz w:val="40"/>
+          <w:szCs w:val="40"/>
+        </w:rPr>
+        <w:t xml:space="preserve"> that districts in Taipei does not have huge gap. The population and related data distribute to over all districts, but in the other site. Kaohsiung have gap between districts. </w:t>
+      </w:r>
     </w:p>
     <w:p>
       <w:pPr>
@@ -1223,14 +3405,6 @@
           <w:szCs w:val="40"/>
         </w:rPr>
       </w:pPr>
-      <w:r>
-        <w:rPr>
-          <w:rFonts w:cstheme="minorHAnsi"/>
-          <w:sz w:val="40"/>
-          <w:szCs w:val="40"/>
-        </w:rPr>
-        <w:t xml:space="preserve"> </w:t>
-      </w:r>
     </w:p>
     <w:sectPr>
       <w:pgSz w:w="12240" w:h="15840"/>
@@ -1245,22 +3419,298 @@
 <file path=word/numbering.xml><?xml version="1.0" encoding="utf-8"?>
 <w:numbering xmlns:wpc="http://schemas.microsoft.com/office/word/2010/wordprocessingCanvas" xmlns:cx="http://schemas.microsoft.com/office/drawing/2014/chartex" xmlns:cx1="http://schemas.microsoft.com/office/drawing/2015/9/8/chartex" xmlns:cx2="http://schemas.microsoft.com/office/drawing/2015/10/21/chartex" xmlns:cx3="http://schemas.microsoft.com/office/drawing/2016/5/9/chartex" xmlns:cx4="http://schemas.microsoft.com/office/drawing/2016/5/10/chartex" xmlns:cx5="http://schemas.microsoft.com/office/drawing/2016/5/11/chartex" xmlns:cx6="http://schemas.microsoft.com/office/drawing/2016/5/12/chartex" xmlns:cx7="http://schemas.microsoft.com/office/drawing/2016/5/13/chartex" xmlns:cx8="http://schemas.microsoft.com/office/drawing/2016/5/14/chartex" xmlns:mc="http://schemas.openxmlformats.org/markup-compatibility/2006" xmlns:aink="http://schemas.microsoft.com/office/drawing/2016/ink" xmlns:am3d="http://schemas.microsoft.com/office/drawing/2017/model3d" xmlns:o="urn:schemas-microsoft-com:office:office" xmlns:r="http://schemas.openxmlformats.org/officeDocument/2006/relationships" xmlns:m="http://schemas.openxmlformats.org/officeDocument/2006/math" xmlns:v="urn:schemas-microsoft-com:vml" xmlns:wp14="http://schemas.microsoft.com/office/word/2010/wordprocessingDrawing" xmlns:wp="http://schemas.openxmlformats.org/drawingml/2006/wordprocessingDrawing" xmlns:w10="urn:schemas-microsoft-com:office:word" xmlns:w="http://schemas.openxmlformats.org/wordprocessingml/2006/main" xmlns:w14="http://schemas.microsoft.com/office/word/2010/wordml" xmlns:w15="http://schemas.microsoft.com/office/word/2012/wordml" xmlns:w16cid="http://schemas.microsoft.com/office/word/2016/wordml/cid" xmlns:w16se="http://schemas.microsoft.com/office/word/2015/wordml/symex" xmlns:wpg="http://schemas.microsoft.com/office/word/2010/wordprocessingGroup" xmlns:wpi="http://schemas.microsoft.com/office/word/2010/wordprocessingInk" xmlns:wne="http://schemas.microsoft.com/office/word/2006/wordml" xmlns:wps="http://schemas.microsoft.com/office/word/2010/wordprocessingShape" mc:Ignorable="w14 w15 w16se w16cid wp14">
   <w:abstractNum w:abstractNumId="0" w15:restartNumberingAfterBreak="0">
-    <w:nsid w:val="654A1E38"/>
-    <w:multiLevelType w:val="hybridMultilevel"/>
-    <w:tmpl w:val="21B8FDAA"/>
-    <w:lvl w:ilvl="0" w:tplc="04090001">
+    <w:nsid w:val="1DA15608"/>
+    <w:multiLevelType w:val="multilevel"/>
+    <w:tmpl w:val="584CE0EA"/>
+    <w:lvl w:ilvl="0">
       <w:start w:val="1"/>
       <w:numFmt w:val="bullet"/>
       <w:lvlText w:val=""/>
       <w:lvlJc w:val="left"/>
       <w:pPr>
-        <w:ind w:left="1944" w:hanging="360"/>
+        <w:ind w:left="1080" w:hanging="360"/>
       </w:pPr>
       <w:rPr>
         <w:rFonts w:ascii="Symbol" w:hAnsi="Symbol" w:hint="default"/>
       </w:rPr>
     </w:lvl>
-    <w:lvl w:ilvl="1" w:tplc="04090003" w:tentative="1">
+    <w:lvl w:ilvl="1">
+      <w:start w:val="1"/>
+      <w:numFmt w:val="decimal"/>
+      <w:lvlText w:val="%1.%2."/>
+      <w:lvlJc w:val="left"/>
+      <w:pPr>
+        <w:ind w:left="1512" w:hanging="432"/>
+      </w:pPr>
+    </w:lvl>
+    <w:lvl w:ilvl="2">
+      <w:start w:val="1"/>
+      <w:numFmt w:val="bullet"/>
+      <w:lvlText w:val=""/>
+      <w:lvlJc w:val="left"/>
+      <w:pPr>
+        <w:ind w:left="1944" w:hanging="504"/>
+      </w:pPr>
+      <w:rPr>
+        <w:rFonts w:ascii="Symbol" w:hAnsi="Symbol" w:hint="default"/>
+      </w:rPr>
+    </w:lvl>
+    <w:lvl w:ilvl="3">
+      <w:start w:val="1"/>
+      <w:numFmt w:val="bullet"/>
+      <w:lvlText w:val=""/>
+      <w:lvlJc w:val="left"/>
+      <w:pPr>
+        <w:ind w:left="2448" w:hanging="648"/>
+      </w:pPr>
+      <w:rPr>
+        <w:rFonts w:ascii="Symbol" w:hAnsi="Symbol" w:hint="default"/>
+      </w:rPr>
+    </w:lvl>
+    <w:lvl w:ilvl="4">
+      <w:start w:val="1"/>
+      <w:numFmt w:val="decimal"/>
+      <w:lvlText w:val="%1.%2.%3.%4.%5."/>
+      <w:lvlJc w:val="left"/>
+      <w:pPr>
+        <w:ind w:left="2952" w:hanging="792"/>
+      </w:pPr>
+    </w:lvl>
+    <w:lvl w:ilvl="5">
+      <w:start w:val="1"/>
+      <w:numFmt w:val="decimal"/>
+      <w:lvlText w:val="%1.%2.%3.%4.%5.%6."/>
+      <w:lvlJc w:val="left"/>
+      <w:pPr>
+        <w:ind w:left="3456" w:hanging="936"/>
+      </w:pPr>
+    </w:lvl>
+    <w:lvl w:ilvl="6">
+      <w:start w:val="1"/>
+      <w:numFmt w:val="decimal"/>
+      <w:lvlText w:val="%1.%2.%3.%4.%5.%6.%7."/>
+      <w:lvlJc w:val="left"/>
+      <w:pPr>
+        <w:ind w:left="3960" w:hanging="1080"/>
+      </w:pPr>
+    </w:lvl>
+    <w:lvl w:ilvl="7">
+      <w:start w:val="1"/>
+      <w:numFmt w:val="decimal"/>
+      <w:lvlText w:val="%1.%2.%3.%4.%5.%6.%7.%8."/>
+      <w:lvlJc w:val="left"/>
+      <w:pPr>
+        <w:ind w:left="4464" w:hanging="1224"/>
+      </w:pPr>
+    </w:lvl>
+    <w:lvl w:ilvl="8">
+      <w:start w:val="1"/>
+      <w:numFmt w:val="decimal"/>
+      <w:lvlText w:val="%1.%2.%3.%4.%5.%6.%7.%8.%9."/>
+      <w:lvlJc w:val="left"/>
+      <w:pPr>
+        <w:ind w:left="5040" w:hanging="1440"/>
+      </w:pPr>
+    </w:lvl>
+  </w:abstractNum>
+  <w:abstractNum w:abstractNumId="1" w15:restartNumberingAfterBreak="0">
+    <w:nsid w:val="3EE75447"/>
+    <w:multiLevelType w:val="hybridMultilevel"/>
+    <w:tmpl w:val="B9E89986"/>
+    <w:lvl w:ilvl="0" w:tplc="0409000F">
+      <w:start w:val="1"/>
+      <w:numFmt w:val="decimal"/>
+      <w:lvlText w:val="%1."/>
+      <w:lvlJc w:val="left"/>
+      <w:pPr>
+        <w:ind w:left="720" w:hanging="360"/>
+      </w:pPr>
+    </w:lvl>
+    <w:lvl w:ilvl="1" w:tplc="04090019" w:tentative="1">
+      <w:start w:val="1"/>
+      <w:numFmt w:val="lowerLetter"/>
+      <w:lvlText w:val="%2."/>
+      <w:lvlJc w:val="left"/>
+      <w:pPr>
+        <w:ind w:left="1440" w:hanging="360"/>
+      </w:pPr>
+    </w:lvl>
+    <w:lvl w:ilvl="2" w:tplc="0409001B" w:tentative="1">
+      <w:start w:val="1"/>
+      <w:numFmt w:val="lowerRoman"/>
+      <w:lvlText w:val="%3."/>
+      <w:lvlJc w:val="right"/>
+      <w:pPr>
+        <w:ind w:left="2160" w:hanging="180"/>
+      </w:pPr>
+    </w:lvl>
+    <w:lvl w:ilvl="3" w:tplc="0409000F" w:tentative="1">
+      <w:start w:val="1"/>
+      <w:numFmt w:val="decimal"/>
+      <w:lvlText w:val="%4."/>
+      <w:lvlJc w:val="left"/>
+      <w:pPr>
+        <w:ind w:left="2880" w:hanging="360"/>
+      </w:pPr>
+    </w:lvl>
+    <w:lvl w:ilvl="4" w:tplc="04090019" w:tentative="1">
+      <w:start w:val="1"/>
+      <w:numFmt w:val="lowerLetter"/>
+      <w:lvlText w:val="%5."/>
+      <w:lvlJc w:val="left"/>
+      <w:pPr>
+        <w:ind w:left="3600" w:hanging="360"/>
+      </w:pPr>
+    </w:lvl>
+    <w:lvl w:ilvl="5" w:tplc="0409001B" w:tentative="1">
+      <w:start w:val="1"/>
+      <w:numFmt w:val="lowerRoman"/>
+      <w:lvlText w:val="%6."/>
+      <w:lvlJc w:val="right"/>
+      <w:pPr>
+        <w:ind w:left="4320" w:hanging="180"/>
+      </w:pPr>
+    </w:lvl>
+    <w:lvl w:ilvl="6" w:tplc="0409000F" w:tentative="1">
+      <w:start w:val="1"/>
+      <w:numFmt w:val="decimal"/>
+      <w:lvlText w:val="%7."/>
+      <w:lvlJc w:val="left"/>
+      <w:pPr>
+        <w:ind w:left="5040" w:hanging="360"/>
+      </w:pPr>
+    </w:lvl>
+    <w:lvl w:ilvl="7" w:tplc="04090019" w:tentative="1">
+      <w:start w:val="1"/>
+      <w:numFmt w:val="lowerLetter"/>
+      <w:lvlText w:val="%8."/>
+      <w:lvlJc w:val="left"/>
+      <w:pPr>
+        <w:ind w:left="5760" w:hanging="360"/>
+      </w:pPr>
+    </w:lvl>
+    <w:lvl w:ilvl="8" w:tplc="0409001B" w:tentative="1">
+      <w:start w:val="1"/>
+      <w:numFmt w:val="lowerRoman"/>
+      <w:lvlText w:val="%9."/>
+      <w:lvlJc w:val="right"/>
+      <w:pPr>
+        <w:ind w:left="6480" w:hanging="180"/>
+      </w:pPr>
+    </w:lvl>
+  </w:abstractNum>
+  <w:abstractNum w:abstractNumId="2" w15:restartNumberingAfterBreak="0">
+    <w:nsid w:val="4BB2415F"/>
+    <w:multiLevelType w:val="multilevel"/>
+    <w:tmpl w:val="EA36981C"/>
+    <w:lvl w:ilvl="0">
+      <w:start w:val="1"/>
+      <w:numFmt w:val="decimal"/>
+      <w:lvlText w:val="%1."/>
+      <w:lvlJc w:val="left"/>
+      <w:pPr>
+        <w:ind w:left="720" w:hanging="360"/>
+      </w:pPr>
+      <w:rPr>
+        <w:rFonts w:hint="default"/>
+      </w:rPr>
+    </w:lvl>
+    <w:lvl w:ilvl="1">
+      <w:start w:val="1"/>
+      <w:numFmt w:val="decimal"/>
+      <w:lvlText w:val="%1.%2."/>
+      <w:lvlJc w:val="left"/>
+      <w:pPr>
+        <w:ind w:left="1152" w:hanging="432"/>
+      </w:pPr>
+    </w:lvl>
+    <w:lvl w:ilvl="2">
+      <w:start w:val="1"/>
+      <w:numFmt w:val="bullet"/>
+      <w:lvlText w:val=""/>
+      <w:lvlJc w:val="left"/>
+      <w:pPr>
+        <w:ind w:left="1584" w:hanging="504"/>
+      </w:pPr>
+      <w:rPr>
+        <w:rFonts w:ascii="Symbol" w:hAnsi="Symbol" w:hint="default"/>
+      </w:rPr>
+    </w:lvl>
+    <w:lvl w:ilvl="3">
+      <w:start w:val="1"/>
+      <w:numFmt w:val="bullet"/>
+      <w:lvlText w:val=""/>
+      <w:lvlJc w:val="left"/>
+      <w:pPr>
+        <w:ind w:left="2088" w:hanging="648"/>
+      </w:pPr>
+      <w:rPr>
+        <w:rFonts w:ascii="Symbol" w:hAnsi="Symbol" w:hint="default"/>
+      </w:rPr>
+    </w:lvl>
+    <w:lvl w:ilvl="4">
+      <w:start w:val="1"/>
+      <w:numFmt w:val="decimal"/>
+      <w:lvlText w:val="%1.%2.%3.%4.%5."/>
+      <w:lvlJc w:val="left"/>
+      <w:pPr>
+        <w:ind w:left="2592" w:hanging="792"/>
+      </w:pPr>
+    </w:lvl>
+    <w:lvl w:ilvl="5">
+      <w:start w:val="1"/>
+      <w:numFmt w:val="decimal"/>
+      <w:lvlText w:val="%1.%2.%3.%4.%5.%6."/>
+      <w:lvlJc w:val="left"/>
+      <w:pPr>
+        <w:ind w:left="3096" w:hanging="936"/>
+      </w:pPr>
+    </w:lvl>
+    <w:lvl w:ilvl="6">
+      <w:start w:val="1"/>
+      <w:numFmt w:val="decimal"/>
+      <w:lvlText w:val="%1.%2.%3.%4.%5.%6.%7."/>
+      <w:lvlJc w:val="left"/>
+      <w:pPr>
+        <w:ind w:left="3600" w:hanging="1080"/>
+      </w:pPr>
+    </w:lvl>
+    <w:lvl w:ilvl="7">
+      <w:start w:val="1"/>
+      <w:numFmt w:val="decimal"/>
+      <w:lvlText w:val="%1.%2.%3.%4.%5.%6.%7.%8."/>
+      <w:lvlJc w:val="left"/>
+      <w:pPr>
+        <w:ind w:left="4104" w:hanging="1224"/>
+      </w:pPr>
+    </w:lvl>
+    <w:lvl w:ilvl="8">
+      <w:start w:val="1"/>
+      <w:numFmt w:val="decimal"/>
+      <w:lvlText w:val="%1.%2.%3.%4.%5.%6.%7.%8.%9."/>
+      <w:lvlJc w:val="left"/>
+      <w:pPr>
+        <w:ind w:left="4680" w:hanging="1440"/>
+      </w:pPr>
+    </w:lvl>
+  </w:abstractNum>
+  <w:abstractNum w:abstractNumId="3" w15:restartNumberingAfterBreak="0">
+    <w:nsid w:val="654A1E38"/>
+    <w:multiLevelType w:val="hybridMultilevel"/>
+    <w:tmpl w:val="9B1AC386"/>
+    <w:lvl w:ilvl="0" w:tplc="04090001">
+      <w:start w:val="1"/>
+      <w:numFmt w:val="bullet"/>
+      <w:lvlText w:val=""/>
+      <w:lvlJc w:val="left"/>
+      <w:pPr>
+        <w:ind w:left="1944" w:hanging="360"/>
+      </w:pPr>
+      <w:rPr>
+        <w:rFonts w:ascii="Symbol" w:hAnsi="Symbol" w:hint="default"/>
+      </w:rPr>
+    </w:lvl>
+    <w:lvl w:ilvl="1" w:tplc="04090003">
       <w:start w:val="1"/>
       <w:numFmt w:val="bullet"/>
       <w:lvlText w:val="o"/>
@@ -1272,7 +3722,7 @@
         <w:rFonts w:ascii="Courier New" w:hAnsi="Courier New" w:cs="Courier New" w:hint="default"/>
       </w:rPr>
     </w:lvl>
-    <w:lvl w:ilvl="2" w:tplc="04090005" w:tentative="1">
+    <w:lvl w:ilvl="2" w:tplc="04090005">
       <w:start w:val="1"/>
       <w:numFmt w:val="bullet"/>
       <w:lvlText w:val=""/>
@@ -1357,10 +3807,10 @@
       </w:rPr>
     </w:lvl>
   </w:abstractNum>
-  <w:abstractNum w:abstractNumId="1" w15:restartNumberingAfterBreak="0">
+  <w:abstractNum w:abstractNumId="4" w15:restartNumberingAfterBreak="0">
     <w:nsid w:val="74971400"/>
     <w:multiLevelType w:val="multilevel"/>
-    <w:tmpl w:val="B9D234E8"/>
+    <w:tmpl w:val="496AD73E"/>
     <w:lvl w:ilvl="0">
       <w:start w:val="1"/>
       <w:numFmt w:val="decimal"/>
@@ -1372,34 +3822,40 @@
     </w:lvl>
     <w:lvl w:ilvl="1">
       <w:start w:val="1"/>
-      <w:numFmt w:val="decimal"/>
-      <w:lvlText w:val="%1.%2."/>
-      <w:lvlJc w:val="left"/>
-      <w:pPr>
-        <w:ind w:left="792" w:hanging="432"/>
-      </w:pPr>
-    </w:lvl>
-    <w:lvl w:ilvl="2">
-      <w:start w:val="1"/>
-      <w:numFmt w:val="decimal"/>
-      <w:lvlText w:val="%1.%2.%3."/>
-      <w:lvlJc w:val="left"/>
-      <w:pPr>
-        <w:ind w:left="1224" w:hanging="504"/>
-      </w:pPr>
-    </w:lvl>
-    <w:lvl w:ilvl="3">
-      <w:start w:val="1"/>
       <w:numFmt w:val="bullet"/>
       <w:lvlText w:val=""/>
       <w:lvlJc w:val="left"/>
       <w:pPr>
-        <w:ind w:left="1728" w:hanging="648"/>
+        <w:ind w:left="792" w:hanging="432"/>
       </w:pPr>
       <w:rPr>
         <w:rFonts w:ascii="Symbol" w:hAnsi="Symbol" w:hint="default"/>
       </w:rPr>
     </w:lvl>
+    <w:lvl w:ilvl="2">
+      <w:start w:val="1"/>
+      <w:numFmt w:val="bullet"/>
+      <w:lvlText w:val=""/>
+      <w:lvlJc w:val="left"/>
+      <w:pPr>
+        <w:ind w:left="1224" w:hanging="504"/>
+      </w:pPr>
+      <w:rPr>
+        <w:rFonts w:ascii="Symbol" w:hAnsi="Symbol" w:hint="default"/>
+      </w:rPr>
+    </w:lvl>
+    <w:lvl w:ilvl="3">
+      <w:start w:val="1"/>
+      <w:numFmt w:val="bullet"/>
+      <w:lvlText w:val=""/>
+      <w:lvlJc w:val="left"/>
+      <w:pPr>
+        <w:ind w:left="1728" w:hanging="648"/>
+      </w:pPr>
+      <w:rPr>
+        <w:rFonts w:ascii="Symbol" w:hAnsi="Symbol" w:hint="default"/>
+      </w:rPr>
+    </w:lvl>
     <w:lvl w:ilvl="4">
       <w:start w:val="1"/>
       <w:numFmt w:val="decimal"/>
@@ -1446,11 +3902,118 @@
       </w:pPr>
     </w:lvl>
   </w:abstractNum>
+  <w:abstractNum w:abstractNumId="5" w15:restartNumberingAfterBreak="0">
+    <w:nsid w:val="7B000129"/>
+    <w:multiLevelType w:val="multilevel"/>
+    <w:tmpl w:val="584CE0EA"/>
+    <w:lvl w:ilvl="0">
+      <w:start w:val="1"/>
+      <w:numFmt w:val="bullet"/>
+      <w:lvlText w:val=""/>
+      <w:lvlJc w:val="left"/>
+      <w:pPr>
+        <w:ind w:left="2160" w:hanging="360"/>
+      </w:pPr>
+      <w:rPr>
+        <w:rFonts w:ascii="Symbol" w:hAnsi="Symbol" w:hint="default"/>
+      </w:rPr>
+    </w:lvl>
+    <w:lvl w:ilvl="1">
+      <w:start w:val="1"/>
+      <w:numFmt w:val="decimal"/>
+      <w:lvlText w:val="%1.%2."/>
+      <w:lvlJc w:val="left"/>
+      <w:pPr>
+        <w:ind w:left="2592" w:hanging="432"/>
+      </w:pPr>
+    </w:lvl>
+    <w:lvl w:ilvl="2">
+      <w:start w:val="1"/>
+      <w:numFmt w:val="bullet"/>
+      <w:lvlText w:val=""/>
+      <w:lvlJc w:val="left"/>
+      <w:pPr>
+        <w:ind w:left="3024" w:hanging="504"/>
+      </w:pPr>
+      <w:rPr>
+        <w:rFonts w:ascii="Symbol" w:hAnsi="Symbol" w:hint="default"/>
+      </w:rPr>
+    </w:lvl>
+    <w:lvl w:ilvl="3">
+      <w:start w:val="1"/>
+      <w:numFmt w:val="bullet"/>
+      <w:lvlText w:val=""/>
+      <w:lvlJc w:val="left"/>
+      <w:pPr>
+        <w:ind w:left="3528" w:hanging="648"/>
+      </w:pPr>
+      <w:rPr>
+        <w:rFonts w:ascii="Symbol" w:hAnsi="Symbol" w:hint="default"/>
+      </w:rPr>
+    </w:lvl>
+    <w:lvl w:ilvl="4">
+      <w:start w:val="1"/>
+      <w:numFmt w:val="decimal"/>
+      <w:lvlText w:val="%1.%2.%3.%4.%5."/>
+      <w:lvlJc w:val="left"/>
+      <w:pPr>
+        <w:ind w:left="4032" w:hanging="792"/>
+      </w:pPr>
+    </w:lvl>
+    <w:lvl w:ilvl="5">
+      <w:start w:val="1"/>
+      <w:numFmt w:val="decimal"/>
+      <w:lvlText w:val="%1.%2.%3.%4.%5.%6."/>
+      <w:lvlJc w:val="left"/>
+      <w:pPr>
+        <w:ind w:left="4536" w:hanging="936"/>
+      </w:pPr>
+    </w:lvl>
+    <w:lvl w:ilvl="6">
+      <w:start w:val="1"/>
+      <w:numFmt w:val="decimal"/>
+      <w:lvlText w:val="%1.%2.%3.%4.%5.%6.%7."/>
+      <w:lvlJc w:val="left"/>
+      <w:pPr>
+        <w:ind w:left="5040" w:hanging="1080"/>
+      </w:pPr>
+    </w:lvl>
+    <w:lvl w:ilvl="7">
+      <w:start w:val="1"/>
+      <w:numFmt w:val="decimal"/>
+      <w:lvlText w:val="%1.%2.%3.%4.%5.%6.%7.%8."/>
+      <w:lvlJc w:val="left"/>
+      <w:pPr>
+        <w:ind w:left="5544" w:hanging="1224"/>
+      </w:pPr>
+    </w:lvl>
+    <w:lvl w:ilvl="8">
+      <w:start w:val="1"/>
+      <w:numFmt w:val="decimal"/>
+      <w:lvlText w:val="%1.%2.%3.%4.%5.%6.%7.%8.%9."/>
+      <w:lvlJc w:val="left"/>
+      <w:pPr>
+        <w:ind w:left="6120" w:hanging="1440"/>
+      </w:pPr>
+    </w:lvl>
+  </w:abstractNum>
   <w:num w:numId="1">
+    <w:abstractNumId w:val="4"/>
+  </w:num>
+  <w:num w:numId="2">
+    <w:abstractNumId w:val="3"/>
+  </w:num>
+  <w:num w:numId="3">
+    <w:abstractNumId w:val="0"/>
+  </w:num>
+  <w:num w:numId="4">
+    <w:abstractNumId w:val="5"/>
+  </w:num>
+  <w:num w:numId="5">
     <w:abstractNumId w:val="1"/>
   </w:num>
-  <w:num w:numId="2">
-    <w:abstractNumId w:val="0"/>
+  <w:num w:numId="6">
+    <w:abstractNumId w:val="2"/>
   </w:num>
 </w:numbering>
 </file>
@@ -1853,10 +4416,28 @@
     <w:name w:val="Normal"/>
     <w:qFormat/>
   </w:style>
+  <w:style w:type="paragraph" w:styleId="Heading2">
+    <w:name w:val="heading 2"/>
+    <w:basedOn w:val="Normal"/>
+    <w:link w:val="Heading2Char"/>
+    <w:uiPriority w:val="9"/>
+    <w:qFormat/>
+    <w:rsid w:val="00B46745"/>
+    <w:pPr>
+      <w:spacing w:before="100" w:beforeAutospacing="1" w:after="100" w:afterAutospacing="1" w:line="240" w:lineRule="auto"/>
+      <w:outlineLvl w:val="1"/>
+    </w:pPr>
+    <w:rPr>
+      <w:rFonts w:ascii="Times New Roman" w:eastAsia="Times New Roman" w:hAnsi="Times New Roman" w:cs="Times New Roman"/>
+      <w:b/>
+      <w:bCs/>
+      <w:sz w:val="36"/>
+      <w:szCs w:val="36"/>
+    </w:rPr>
+  </w:style>
   <w:style w:type="character" w:default="1" w:styleId="DefaultParagraphFont">
     <w:name w:val="Default Paragraph Font"/>
     <w:uiPriority w:val="1"/>
-    <w:semiHidden/>
     <w:unhideWhenUsed/>
   </w:style>
   <w:style w:type="table" w:default="1" w:styleId="TableNormal">
@@ -1930,6 +4511,20 @@
     <w:rPr>
       <w:color w:val="605E5C"/>
       <w:shd w:val="clear" w:color="auto" w:fill="E1DFDD"/>
+    </w:rPr>
+  </w:style>
+  <w:style w:type="character" w:customStyle="1" w:styleId="Heading2Char">
+    <w:name w:val="Heading 2 Char"/>
+    <w:basedOn w:val="DefaultParagraphFont"/>
+    <w:link w:val="Heading2"/>
+    <w:uiPriority w:val="9"/>
+    <w:rsid w:val="00B46745"/>
+    <w:rPr>
+      <w:rFonts w:ascii="Times New Roman" w:eastAsia="Times New Roman" w:hAnsi="Times New Roman" w:cs="Times New Roman"/>
+      <w:b/>
+      <w:bCs/>
+      <w:sz w:val="36"/>
+      <w:szCs w:val="36"/>
     </w:rPr>
   </w:style>
 </w:styles>

--- a/How_is_the_similarity_between_Taipei_Kaohsiung_Report.docx
+++ b/How_is_the_similarity_between_Taipei_Kaohsiung_Report.docx
@@ -1534,6 +1534,7 @@
         <w:rPr>
           <w:noProof/>
         </w:rPr>
+        <w:lastRenderedPageBreak/>
         <w:drawing>
           <wp:inline distT="0" distB="0" distL="0" distR="0" wp14:anchorId="117F1E18" wp14:editId="25E12B0F">
             <wp:extent cx="4438650" cy="1282751"/>
@@ -1796,15 +1797,7 @@
           <w:sz w:val="36"/>
           <w:szCs w:val="36"/>
         </w:rPr>
-        <w:t>Rename the column and only fetch the useful columns such as District</w:t>
-      </w:r>
-      <w:r>
-        <w:rPr>
-          <w:rFonts w:cstheme="minorHAnsi"/>
-          <w:sz w:val="36"/>
-          <w:szCs w:val="36"/>
-        </w:rPr>
-        <w:t xml:space="preserve">, </w:t>
+        <w:t xml:space="preserve">Rename the column and only fetch the useful columns such as District, </w:t>
       </w:r>
       <w:proofErr w:type="spellStart"/>
       <w:r>
@@ -2000,6 +1993,7 @@
           <w:sz w:val="36"/>
           <w:szCs w:val="36"/>
         </w:rPr>
+        <w:lastRenderedPageBreak/>
         <w:t xml:space="preserve">Merge the Taipei District’s </w:t>
       </w:r>
       <w:r>
@@ -2201,6 +2195,7 @@
         <w:rPr>
           <w:noProof/>
         </w:rPr>
+        <w:lastRenderedPageBreak/>
         <w:drawing>
           <wp:inline distT="0" distB="0" distL="0" distR="0" wp14:anchorId="1F6E095A" wp14:editId="1ECFBC49">
             <wp:extent cx="4733717" cy="3343947"/>
@@ -2274,6 +2269,7 @@
         <w:rPr>
           <w:noProof/>
         </w:rPr>
+        <w:lastRenderedPageBreak/>
         <w:drawing>
           <wp:inline distT="0" distB="0" distL="0" distR="0" wp14:anchorId="17CBBE01" wp14:editId="7E44EC0D">
             <wp:extent cx="4505325" cy="5915025"/>
@@ -2338,23 +2334,7 @@
           <w:sz w:val="36"/>
           <w:szCs w:val="36"/>
         </w:rPr>
-        <w:t xml:space="preserve">Merge the </w:t>
-      </w:r>
-      <w:r>
-        <w:rPr>
-          <w:rFonts w:cstheme="minorHAnsi"/>
-          <w:sz w:val="36"/>
-          <w:szCs w:val="36"/>
-        </w:rPr>
-        <w:t>Kaohsiung</w:t>
-      </w:r>
-      <w:r>
-        <w:rPr>
-          <w:rFonts w:cstheme="minorHAnsi"/>
-          <w:sz w:val="36"/>
-          <w:szCs w:val="36"/>
-        </w:rPr>
-        <w:t xml:space="preserve"> District’s </w:t>
+        <w:t xml:space="preserve">Merge the Kaohsiung District’s </w:t>
       </w:r>
       <w:r>
         <w:rPr>
@@ -2436,6 +2416,7 @@
         <w:rPr>
           <w:noProof/>
         </w:rPr>
+        <w:lastRenderedPageBreak/>
         <w:drawing>
           <wp:inline distT="0" distB="0" distL="0" distR="0" wp14:anchorId="520AE902" wp14:editId="037533B9">
             <wp:extent cx="4410075" cy="1556497"/>
@@ -2752,6 +2733,7 @@
           <w:sz w:val="40"/>
           <w:szCs w:val="40"/>
         </w:rPr>
+        <w:lastRenderedPageBreak/>
         <w:t>By Female</w:t>
       </w:r>
       <w:r>
@@ -2965,17 +2947,8 @@
           <w:sz w:val="40"/>
           <w:szCs w:val="40"/>
         </w:rPr>
-        <w:t>Br</w:t>
-      </w:r>
-      <w:bookmarkStart w:id="0" w:name="_GoBack"/>
-      <w:bookmarkEnd w:id="0"/>
-      <w:r>
-        <w:rPr>
-          <w:rFonts w:cstheme="minorHAnsi"/>
-          <w:sz w:val="40"/>
-          <w:szCs w:val="40"/>
-        </w:rPr>
-        <w:t>ief observation</w:t>
+        <w:lastRenderedPageBreak/>
+        <w:t>Brief observation</w:t>
       </w:r>
       <w:r>
         <w:rPr>
@@ -3005,23 +2978,7 @@
           <w:sz w:val="36"/>
           <w:szCs w:val="36"/>
         </w:rPr>
-        <w:t xml:space="preserve">Taipei city is more </w:t>
-      </w:r>
-      <w:r>
-        <w:rPr>
-          <w:rFonts w:cstheme="minorHAnsi"/>
-          <w:sz w:val="36"/>
-          <w:szCs w:val="36"/>
-        </w:rPr>
-        <w:t>centralized</w:t>
-      </w:r>
-      <w:r>
-        <w:rPr>
-          <w:rFonts w:cstheme="minorHAnsi"/>
-          <w:sz w:val="36"/>
-          <w:szCs w:val="36"/>
-        </w:rPr>
-        <w:t xml:space="preserve">. By the graph, the </w:t>
+        <w:t xml:space="preserve">Taipei city is more centralized. By the graph, the </w:t>
       </w:r>
       <w:r>
         <w:rPr>
@@ -3085,47 +3042,7 @@
           <w:sz w:val="36"/>
           <w:szCs w:val="36"/>
         </w:rPr>
-        <w:t xml:space="preserve"> And </w:t>
-      </w:r>
-      <w:r>
-        <w:rPr>
-          <w:rFonts w:cstheme="minorHAnsi"/>
-          <w:sz w:val="36"/>
-          <w:szCs w:val="36"/>
-        </w:rPr>
-        <w:t xml:space="preserve">the survey reveals </w:t>
-      </w:r>
-      <w:r>
-        <w:rPr>
-          <w:rFonts w:cstheme="minorHAnsi"/>
-          <w:sz w:val="36"/>
-          <w:szCs w:val="36"/>
-        </w:rPr>
-        <w:t xml:space="preserve">the reflect the same observation in </w:t>
-      </w:r>
-      <w:r>
-        <w:rPr>
-          <w:rFonts w:cstheme="minorHAnsi"/>
-          <w:sz w:val="36"/>
-          <w:szCs w:val="36"/>
-        </w:rPr>
-        <w:t>male and female</w:t>
-      </w:r>
-      <w:r>
-        <w:rPr>
-          <w:rFonts w:cstheme="minorHAnsi"/>
-          <w:sz w:val="36"/>
-          <w:szCs w:val="36"/>
-        </w:rPr>
-        <w:t xml:space="preserve"> as well</w:t>
-      </w:r>
-      <w:r>
-        <w:rPr>
-          <w:rFonts w:cstheme="minorHAnsi"/>
-          <w:sz w:val="36"/>
-          <w:szCs w:val="36"/>
-        </w:rPr>
-        <w:t>.</w:t>
+        <w:t xml:space="preserve"> And the survey reveals the reflect the same observation in male and female as well.</w:t>
       </w:r>
     </w:p>
     <w:p>
@@ -3169,36 +3086,44 @@
           <w:sz w:val="40"/>
           <w:szCs w:val="40"/>
         </w:rPr>
-        <w:t>Taipei</w:t>
-      </w:r>
-      <w:r>
-        <w:rPr>
-          <w:rFonts w:cstheme="minorHAnsi"/>
-          <w:sz w:val="40"/>
-          <w:szCs w:val="40"/>
-        </w:rPr>
-        <w:t xml:space="preserve"> is 153 and Kaohsiung is 115</w:t>
-      </w:r>
-    </w:p>
-    <w:p>
-      <w:pPr>
-        <w:pStyle w:val="ListParagraph"/>
-        <w:ind w:left="1728"/>
-        <w:rPr>
-          <w:rFonts w:cstheme="minorHAnsi"/>
-          <w:sz w:val="40"/>
-          <w:szCs w:val="40"/>
-        </w:rPr>
-      </w:pPr>
-      <w:r>
-        <w:rPr>
-          <w:noProof/>
+        <w:t>Taipei is 153 and Kaohsiung is 115</w:t>
+      </w:r>
+    </w:p>
+    <w:p>
+      <w:pPr>
+        <w:pStyle w:val="ListParagraph"/>
+        <w:ind w:left="360"/>
+        <w:rPr>
+          <w:rFonts w:cstheme="minorHAnsi"/>
+          <w:sz w:val="40"/>
+          <w:szCs w:val="40"/>
+        </w:rPr>
+      </w:pPr>
+      <w:r>
+        <w:rPr>
+          <w:rFonts w:cstheme="minorHAnsi"/>
+          <w:sz w:val="40"/>
+          <w:szCs w:val="40"/>
         </w:rPr>
         <w:drawing>
-          <wp:inline distT="0" distB="0" distL="0" distR="0" wp14:anchorId="3440F35B" wp14:editId="5B7B5A7D">
-            <wp:extent cx="5410200" cy="1213249"/>
-            <wp:effectExtent l="0" t="0" r="0" b="6350"/>
-            <wp:docPr id="17" name="Picture 17"/>
+          <wp:anchor distT="0" distB="0" distL="114300" distR="114300" simplePos="0" relativeHeight="251659264" behindDoc="0" locked="0" layoutInCell="1" allowOverlap="1" wp14:anchorId="15430F61" wp14:editId="48D118FF">
+            <wp:simplePos x="0" y="0"/>
+            <wp:positionH relativeFrom="column">
+              <wp:posOffset>0</wp:posOffset>
+            </wp:positionH>
+            <wp:positionV relativeFrom="paragraph">
+              <wp:posOffset>52705</wp:posOffset>
+            </wp:positionV>
+            <wp:extent cx="5943600" cy="875665"/>
+            <wp:effectExtent l="0" t="0" r="0" b="635"/>
+            <wp:wrapNone/>
+            <wp:docPr id="2" name="Picture 3">
+              <a:extLst xmlns:a="http://schemas.openxmlformats.org/drawingml/2006/main">
+                <a:ext uri="{FF2B5EF4-FFF2-40B4-BE49-F238E27FC236}">
+                  <a16:creationId xmlns:a16="http://schemas.microsoft.com/office/drawing/2014/main" id="{44735921-BF16-44D8-AAB9-6F38A48143EE}"/>
+                </a:ext>
+              </a:extLst>
+            </wp:docPr>
             <wp:cNvGraphicFramePr>
               <a:graphicFrameLocks xmlns:a="http://schemas.openxmlformats.org/drawingml/2006/main" noChangeAspect="1"/>
             </wp:cNvGraphicFramePr>
@@ -3206,8 +3131,16 @@
               <a:graphicData uri="http://schemas.openxmlformats.org/drawingml/2006/picture">
                 <pic:pic xmlns:pic="http://schemas.openxmlformats.org/drawingml/2006/picture">
                   <pic:nvPicPr>
-                    <pic:cNvPr id="1" name=""/>
-                    <pic:cNvPicPr/>
+                    <pic:cNvPr id="4" name="Picture 3">
+                      <a:extLst>
+                        <a:ext uri="{FF2B5EF4-FFF2-40B4-BE49-F238E27FC236}">
+                          <a16:creationId xmlns:a16="http://schemas.microsoft.com/office/drawing/2014/main" id="{44735921-BF16-44D8-AAB9-6F38A48143EE}"/>
+                        </a:ext>
+                      </a:extLst>
+                    </pic:cNvPr>
+                    <pic:cNvPicPr>
+                      <a:picLocks noChangeAspect="1"/>
+                    </pic:cNvPicPr>
                   </pic:nvPicPr>
                   <pic:blipFill>
                     <a:blip r:embed="rId26"/>
@@ -3218,7 +3151,7 @@
                   <pic:spPr>
                     <a:xfrm>
                       <a:off x="0" y="0"/>
-                      <a:ext cx="5449263" cy="1222009"/>
+                      <a:ext cx="5943600" cy="875665"/>
                     </a:xfrm>
                     <a:prstGeom prst="rect">
                       <a:avLst/>
@@ -3227,16 +3160,288 @@
                 </pic:pic>
               </a:graphicData>
             </a:graphic>
-          </wp:inline>
+          </wp:anchor>
         </w:drawing>
       </w:r>
     </w:p>
     <w:p>
       <w:pPr>
         <w:pStyle w:val="ListParagraph"/>
+        <w:ind w:left="360"/>
+        <w:rPr>
+          <w:rFonts w:cstheme="minorHAnsi"/>
+          <w:sz w:val="40"/>
+          <w:szCs w:val="40"/>
+        </w:rPr>
+      </w:pPr>
+    </w:p>
+    <w:p>
+      <w:pPr>
+        <w:pStyle w:val="ListParagraph"/>
+        <w:ind w:left="360"/>
+        <w:rPr>
+          <w:rFonts w:cstheme="minorHAnsi"/>
+          <w:sz w:val="40"/>
+          <w:szCs w:val="40"/>
+        </w:rPr>
+      </w:pPr>
+    </w:p>
+    <w:p>
+      <w:pPr>
+        <w:pStyle w:val="ListParagraph"/>
+        <w:ind w:left="360"/>
+        <w:rPr>
+          <w:rFonts w:cstheme="minorHAnsi"/>
+          <w:sz w:val="40"/>
+          <w:szCs w:val="40"/>
+        </w:rPr>
+      </w:pPr>
+      <w:r>
+        <w:rPr>
+          <w:rFonts w:cstheme="minorHAnsi"/>
+          <w:sz w:val="40"/>
+          <w:szCs w:val="40"/>
+        </w:rPr>
+        <w:drawing>
+          <wp:anchor distT="0" distB="0" distL="114300" distR="114300" simplePos="0" relativeHeight="251660288" behindDoc="0" locked="0" layoutInCell="1" allowOverlap="1" wp14:anchorId="66C82D75" wp14:editId="77B2FC9B">
+            <wp:simplePos x="0" y="0"/>
+            <wp:positionH relativeFrom="column">
+              <wp:posOffset>97790</wp:posOffset>
+            </wp:positionH>
+            <wp:positionV relativeFrom="paragraph">
+              <wp:posOffset>50165</wp:posOffset>
+            </wp:positionV>
+            <wp:extent cx="5526956" cy="1019937"/>
+            <wp:effectExtent l="0" t="0" r="0" b="8890"/>
+            <wp:wrapNone/>
+            <wp:docPr id="16" name="Picture 8">
+              <a:extLst xmlns:a="http://schemas.openxmlformats.org/drawingml/2006/main">
+                <a:ext uri="{FF2B5EF4-FFF2-40B4-BE49-F238E27FC236}">
+                  <a16:creationId xmlns:a16="http://schemas.microsoft.com/office/drawing/2014/main" id="{6C754796-353C-45EE-AE2B-8677EADEC938}"/>
+                </a:ext>
+              </a:extLst>
+            </wp:docPr>
+            <wp:cNvGraphicFramePr>
+              <a:graphicFrameLocks xmlns:a="http://schemas.openxmlformats.org/drawingml/2006/main" noChangeAspect="1"/>
+            </wp:cNvGraphicFramePr>
+            <a:graphic xmlns:a="http://schemas.openxmlformats.org/drawingml/2006/main">
+              <a:graphicData uri="http://schemas.openxmlformats.org/drawingml/2006/picture">
+                <pic:pic xmlns:pic="http://schemas.openxmlformats.org/drawingml/2006/picture">
+                  <pic:nvPicPr>
+                    <pic:cNvPr id="9" name="Picture 8">
+                      <a:extLst>
+                        <a:ext uri="{FF2B5EF4-FFF2-40B4-BE49-F238E27FC236}">
+                          <a16:creationId xmlns:a16="http://schemas.microsoft.com/office/drawing/2014/main" id="{6C754796-353C-45EE-AE2B-8677EADEC938}"/>
+                        </a:ext>
+                      </a:extLst>
+                    </pic:cNvPr>
+                    <pic:cNvPicPr>
+                      <a:picLocks noChangeAspect="1"/>
+                    </pic:cNvPicPr>
+                  </pic:nvPicPr>
+                  <pic:blipFill>
+                    <a:blip r:embed="rId27"/>
+                    <a:stretch>
+                      <a:fillRect/>
+                    </a:stretch>
+                  </pic:blipFill>
+                  <pic:spPr>
+                    <a:xfrm>
+                      <a:off x="0" y="0"/>
+                      <a:ext cx="5526956" cy="1019937"/>
+                    </a:xfrm>
+                    <a:prstGeom prst="rect">
+                      <a:avLst/>
+                    </a:prstGeom>
+                  </pic:spPr>
+                </pic:pic>
+              </a:graphicData>
+            </a:graphic>
+          </wp:anchor>
+        </w:drawing>
+      </w:r>
+    </w:p>
+    <w:p>
+      <w:pPr>
+        <w:pStyle w:val="ListParagraph"/>
+        <w:ind w:left="360"/>
+        <w:rPr>
+          <w:rFonts w:cstheme="minorHAnsi"/>
+          <w:sz w:val="40"/>
+          <w:szCs w:val="40"/>
+        </w:rPr>
+      </w:pPr>
+    </w:p>
+    <w:p>
+      <w:pPr>
+        <w:pStyle w:val="ListParagraph"/>
         <w:ind w:left="1728"/>
         <w:rPr>
           <w:rFonts w:cstheme="minorHAnsi"/>
+          <w:sz w:val="40"/>
+          <w:szCs w:val="40"/>
+        </w:rPr>
+      </w:pPr>
+      <w:r>
+        <w:rPr>
+          <w:rFonts w:cstheme="minorHAnsi"/>
+          <w:sz w:val="40"/>
+          <w:szCs w:val="40"/>
+        </w:rPr>
+        <w:drawing>
+          <wp:anchor distT="0" distB="0" distL="114300" distR="114300" simplePos="0" relativeHeight="251663360" behindDoc="0" locked="0" layoutInCell="1" allowOverlap="1" wp14:anchorId="3D237F32" wp14:editId="66556B8B">
+            <wp:simplePos x="0" y="0"/>
+            <wp:positionH relativeFrom="column">
+              <wp:posOffset>94267</wp:posOffset>
+            </wp:positionH>
+            <wp:positionV relativeFrom="paragraph">
+              <wp:posOffset>2528380</wp:posOffset>
+            </wp:positionV>
+            <wp:extent cx="5123468" cy="1089942"/>
+            <wp:effectExtent l="0" t="0" r="1270" b="0"/>
+            <wp:wrapNone/>
+            <wp:docPr id="20" name="Picture 11">
+              <a:extLst xmlns:a="http://schemas.openxmlformats.org/drawingml/2006/main">
+                <a:ext uri="{FF2B5EF4-FFF2-40B4-BE49-F238E27FC236}">
+                  <a16:creationId xmlns:a16="http://schemas.microsoft.com/office/drawing/2014/main" id="{0300C324-6E67-43FF-8179-478062867B8A}"/>
+                </a:ext>
+              </a:extLst>
+            </wp:docPr>
+            <wp:cNvGraphicFramePr>
+              <a:graphicFrameLocks xmlns:a="http://schemas.openxmlformats.org/drawingml/2006/main" noChangeAspect="1"/>
+            </wp:cNvGraphicFramePr>
+            <a:graphic xmlns:a="http://schemas.openxmlformats.org/drawingml/2006/main">
+              <a:graphicData uri="http://schemas.openxmlformats.org/drawingml/2006/picture">
+                <pic:pic xmlns:pic="http://schemas.openxmlformats.org/drawingml/2006/picture">
+                  <pic:nvPicPr>
+                    <pic:cNvPr id="12" name="Picture 11">
+                      <a:extLst>
+                        <a:ext uri="{FF2B5EF4-FFF2-40B4-BE49-F238E27FC236}">
+                          <a16:creationId xmlns:a16="http://schemas.microsoft.com/office/drawing/2014/main" id="{0300C324-6E67-43FF-8179-478062867B8A}"/>
+                        </a:ext>
+                      </a:extLst>
+                    </pic:cNvPr>
+                    <pic:cNvPicPr>
+                      <a:picLocks noChangeAspect="1"/>
+                    </pic:cNvPicPr>
+                  </pic:nvPicPr>
+                  <pic:blipFill>
+                    <a:blip r:embed="rId28"/>
+                    <a:stretch>
+                      <a:fillRect/>
+                    </a:stretch>
+                  </pic:blipFill>
+                  <pic:spPr>
+                    <a:xfrm>
+                      <a:off x="0" y="0"/>
+                      <a:ext cx="5123468" cy="1089942"/>
+                    </a:xfrm>
+                    <a:prstGeom prst="rect">
+                      <a:avLst/>
+                    </a:prstGeom>
+                  </pic:spPr>
+                </pic:pic>
+              </a:graphicData>
+            </a:graphic>
+          </wp:anchor>
+        </w:drawing>
+      </w:r>
+      <w:r>
+        <w:rPr>
+          <w:rFonts w:cstheme="minorHAnsi"/>
+          <w:sz w:val="40"/>
+          <w:szCs w:val="40"/>
+        </w:rPr>
+        <w:t xml:space="preserve"> </w:t>
+      </w:r>
+    </w:p>
+    <w:p>
+      <w:pPr>
+        <w:pStyle w:val="ListParagraph"/>
+        <w:ind w:left="1728"/>
+        <w:rPr>
+          <w:rFonts w:cstheme="minorHAnsi"/>
+          <w:sz w:val="40"/>
+          <w:szCs w:val="40"/>
+        </w:rPr>
+      </w:pPr>
+      <w:r>
+        <w:rPr>
+          <w:rFonts w:cstheme="minorHAnsi"/>
+          <w:sz w:val="40"/>
+          <w:szCs w:val="40"/>
+        </w:rPr>
+        <w:drawing>
+          <wp:anchor distT="0" distB="0" distL="114300" distR="114300" simplePos="0" relativeHeight="251661312" behindDoc="0" locked="0" layoutInCell="1" allowOverlap="1" wp14:anchorId="09081A24" wp14:editId="46FD400C">
+            <wp:simplePos x="0" y="0"/>
+            <wp:positionH relativeFrom="column">
+              <wp:posOffset>95250</wp:posOffset>
+            </wp:positionH>
+            <wp:positionV relativeFrom="paragraph">
+              <wp:posOffset>191770</wp:posOffset>
+            </wp:positionV>
+            <wp:extent cx="4523584" cy="844320"/>
+            <wp:effectExtent l="0" t="0" r="0" b="0"/>
+            <wp:wrapNone/>
+            <wp:docPr id="18" name="Picture 9">
+              <a:extLst xmlns:a="http://schemas.openxmlformats.org/drawingml/2006/main">
+                <a:ext uri="{FF2B5EF4-FFF2-40B4-BE49-F238E27FC236}">
+                  <a16:creationId xmlns:a16="http://schemas.microsoft.com/office/drawing/2014/main" id="{87CFBA22-8A67-4E2B-A2D2-8ACA2147FB6B}"/>
+                </a:ext>
+              </a:extLst>
+            </wp:docPr>
+            <wp:cNvGraphicFramePr>
+              <a:graphicFrameLocks xmlns:a="http://schemas.openxmlformats.org/drawingml/2006/main" noChangeAspect="1"/>
+            </wp:cNvGraphicFramePr>
+            <a:graphic xmlns:a="http://schemas.openxmlformats.org/drawingml/2006/main">
+              <a:graphicData uri="http://schemas.openxmlformats.org/drawingml/2006/picture">
+                <pic:pic xmlns:pic="http://schemas.openxmlformats.org/drawingml/2006/picture">
+                  <pic:nvPicPr>
+                    <pic:cNvPr id="10" name="Picture 9">
+                      <a:extLst>
+                        <a:ext uri="{FF2B5EF4-FFF2-40B4-BE49-F238E27FC236}">
+                          <a16:creationId xmlns:a16="http://schemas.microsoft.com/office/drawing/2014/main" id="{87CFBA22-8A67-4E2B-A2D2-8ACA2147FB6B}"/>
+                        </a:ext>
+                      </a:extLst>
+                    </pic:cNvPr>
+                    <pic:cNvPicPr>
+                      <a:picLocks noChangeAspect="1"/>
+                    </pic:cNvPicPr>
+                  </pic:nvPicPr>
+                  <pic:blipFill>
+                    <a:blip r:embed="rId29"/>
+                    <a:stretch>
+                      <a:fillRect/>
+                    </a:stretch>
+                  </pic:blipFill>
+                  <pic:spPr>
+                    <a:xfrm>
+                      <a:off x="0" y="0"/>
+                      <a:ext cx="4523584" cy="844320"/>
+                    </a:xfrm>
+                    <a:prstGeom prst="rect">
+                      <a:avLst/>
+                    </a:prstGeom>
+                  </pic:spPr>
+                </pic:pic>
+              </a:graphicData>
+            </a:graphic>
+            <wp14:sizeRelH relativeFrom="margin">
+              <wp14:pctWidth>0</wp14:pctWidth>
+            </wp14:sizeRelH>
+            <wp14:sizeRelV relativeFrom="margin">
+              <wp14:pctHeight>0</wp14:pctHeight>
+            </wp14:sizeRelV>
+          </wp:anchor>
+        </w:drawing>
+      </w:r>
+    </w:p>
+    <w:p>
+      <w:pPr>
+        <w:pStyle w:val="ListParagraph"/>
+        <w:ind w:left="1728"/>
+        <w:rPr>
+          <w:rFonts w:cstheme="minorHAnsi"/>
           <w:b/>
         </w:rPr>
       </w:pPr>
@@ -3274,6 +3479,125 @@
           <w:szCs w:val="40"/>
         </w:rPr>
       </w:pPr>
+    </w:p>
+    <w:p>
+      <w:pPr>
+        <w:pStyle w:val="ListParagraph"/>
+        <w:ind w:left="1728"/>
+        <w:rPr>
+          <w:rFonts w:cstheme="minorHAnsi"/>
+          <w:sz w:val="40"/>
+          <w:szCs w:val="40"/>
+        </w:rPr>
+      </w:pPr>
+    </w:p>
+    <w:p>
+      <w:pPr>
+        <w:pStyle w:val="ListParagraph"/>
+        <w:ind w:left="1728"/>
+        <w:rPr>
+          <w:rFonts w:cstheme="minorHAnsi"/>
+          <w:sz w:val="40"/>
+          <w:szCs w:val="40"/>
+        </w:rPr>
+      </w:pPr>
+      <w:r>
+        <w:rPr>
+          <w:rFonts w:cstheme="minorHAnsi"/>
+          <w:sz w:val="40"/>
+          <w:szCs w:val="40"/>
+        </w:rPr>
+        <w:drawing>
+          <wp:anchor distT="0" distB="0" distL="114300" distR="114300" simplePos="0" relativeHeight="251662336" behindDoc="0" locked="0" layoutInCell="1" allowOverlap="1" wp14:anchorId="1A88279A" wp14:editId="589962BA">
+            <wp:simplePos x="0" y="0"/>
+            <wp:positionH relativeFrom="column">
+              <wp:posOffset>96442</wp:posOffset>
+            </wp:positionH>
+            <wp:positionV relativeFrom="paragraph">
+              <wp:posOffset>14605</wp:posOffset>
+            </wp:positionV>
+            <wp:extent cx="5123468" cy="995456"/>
+            <wp:effectExtent l="0" t="0" r="1270" b="0"/>
+            <wp:wrapNone/>
+            <wp:docPr id="19" name="Picture 10">
+              <a:extLst xmlns:a="http://schemas.openxmlformats.org/drawingml/2006/main">
+                <a:ext uri="{FF2B5EF4-FFF2-40B4-BE49-F238E27FC236}">
+                  <a16:creationId xmlns:a16="http://schemas.microsoft.com/office/drawing/2014/main" id="{0C19414D-CC7F-4781-96AE-76E6D870FAF2}"/>
+                </a:ext>
+              </a:extLst>
+            </wp:docPr>
+            <wp:cNvGraphicFramePr>
+              <a:graphicFrameLocks xmlns:a="http://schemas.openxmlformats.org/drawingml/2006/main" noChangeAspect="1"/>
+            </wp:cNvGraphicFramePr>
+            <a:graphic xmlns:a="http://schemas.openxmlformats.org/drawingml/2006/main">
+              <a:graphicData uri="http://schemas.openxmlformats.org/drawingml/2006/picture">
+                <pic:pic xmlns:pic="http://schemas.openxmlformats.org/drawingml/2006/picture">
+                  <pic:nvPicPr>
+                    <pic:cNvPr id="11" name="Picture 10">
+                      <a:extLst>
+                        <a:ext uri="{FF2B5EF4-FFF2-40B4-BE49-F238E27FC236}">
+                          <a16:creationId xmlns:a16="http://schemas.microsoft.com/office/drawing/2014/main" id="{0C19414D-CC7F-4781-96AE-76E6D870FAF2}"/>
+                        </a:ext>
+                      </a:extLst>
+                    </pic:cNvPr>
+                    <pic:cNvPicPr>
+                      <a:picLocks noChangeAspect="1"/>
+                    </pic:cNvPicPr>
+                  </pic:nvPicPr>
+                  <pic:blipFill>
+                    <a:blip r:embed="rId30"/>
+                    <a:stretch>
+                      <a:fillRect/>
+                    </a:stretch>
+                  </pic:blipFill>
+                  <pic:spPr>
+                    <a:xfrm>
+                      <a:off x="0" y="0"/>
+                      <a:ext cx="5123468" cy="995456"/>
+                    </a:xfrm>
+                    <a:prstGeom prst="rect">
+                      <a:avLst/>
+                    </a:prstGeom>
+                  </pic:spPr>
+                </pic:pic>
+              </a:graphicData>
+            </a:graphic>
+          </wp:anchor>
+        </w:drawing>
+      </w:r>
+    </w:p>
+    <w:p>
+      <w:pPr>
+        <w:pStyle w:val="ListParagraph"/>
+        <w:ind w:left="1728"/>
+        <w:rPr>
+          <w:rFonts w:cstheme="minorHAnsi"/>
+          <w:sz w:val="40"/>
+          <w:szCs w:val="40"/>
+        </w:rPr>
+      </w:pPr>
+    </w:p>
+    <w:p>
+      <w:pPr>
+        <w:pStyle w:val="ListParagraph"/>
+        <w:ind w:left="1728"/>
+        <w:rPr>
+          <w:rFonts w:cstheme="minorHAnsi"/>
+          <w:sz w:val="40"/>
+          <w:szCs w:val="40"/>
+        </w:rPr>
+      </w:pPr>
+    </w:p>
+    <w:p>
+      <w:pPr>
+        <w:rPr>
+          <w:rFonts w:cstheme="minorHAnsi"/>
+          <w:sz w:val="40"/>
+          <w:szCs w:val="40"/>
+        </w:rPr>
+      </w:pPr>
+      <w:bookmarkStart w:id="0" w:name="_GoBack"/>
+      <w:bookmarkEnd w:id="0"/>
     </w:p>
     <w:p>
       <w:pPr>
@@ -3294,6 +3618,7 @@
           <w:sz w:val="40"/>
           <w:szCs w:val="40"/>
         </w:rPr>
+        <w:lastRenderedPageBreak/>
         <w:t xml:space="preserve">Brief observation from </w:t>
       </w:r>
       <w:r>
